--- a/journal/中文初稿（叶誉龙）.docx
+++ b/journal/中文初稿（叶誉龙）.docx
@@ -28,33 +28,7 @@
         <w:rPr>
           <w:rFonts w:hint="eastAsia"/>
         </w:rPr>
-        <w:t>分数阶超螺旋滑模控制，并结合有限时间扩张状态观测器，提出了一种复合的领航跟随编队控制策略。对于设计的编队滑模控制器，将原本</w:t>
-      </w:r>
-      <w:r>
-        <w:rPr>
-          <w:rFonts w:hint="eastAsia"/>
-        </w:rPr>
-        <w:t>积分项下的开关函数用非</w:t>
-      </w:r>
-      <w:proofErr w:type="gramStart"/>
-      <w:r>
-        <w:rPr>
-          <w:rFonts w:hint="eastAsia"/>
-        </w:rPr>
-        <w:t>光滑项</w:t>
-      </w:r>
-      <w:proofErr w:type="gramEnd"/>
-      <w:r>
-        <w:rPr>
-          <w:rFonts w:hint="eastAsia"/>
-        </w:rPr>
-        <w:t>替代</w:t>
-      </w:r>
-      <w:r>
-        <w:rPr>
-          <w:rFonts w:hint="eastAsia"/>
-        </w:rPr>
-        <w:t>，进一步提高了系统整体性能。对于外界扰动，</w:t>
+        <w:t>分数阶超螺旋滑模控制，并结合有限时间扩张状态观测器，提出了一种复合的领航跟随编队控制策略。对于设计的编队滑模控制器，将原本积分项下的开关函数用非光滑项替代，进一步提高了系统整体性能。对于外界扰动，</w:t>
       </w:r>
       <w:r>
         <w:rPr>
@@ -82,30 +56,11 @@
       </w:r>
     </w:p>
     <w:p>
-      <w:pPr>
-        <w:rPr>
-          <w:rFonts w:hint="eastAsia"/>
-        </w:rPr>
-      </w:pPr>
-      <w:r>
-        <w:rPr>
-          <w:rFonts w:hint="eastAsia"/>
-        </w:rPr>
-        <w:t>关键词：四旋翼 编队控制 分数阶超螺旋滑</w:t>
-      </w:r>
-      <w:proofErr w:type="gramStart"/>
-      <w:r>
-        <w:rPr>
-          <w:rFonts w:hint="eastAsia"/>
-        </w:rPr>
-        <w:t>模控制</w:t>
-      </w:r>
-      <w:proofErr w:type="gramEnd"/>
-      <w:r>
-        <w:rPr>
-          <w:rFonts w:hint="eastAsia"/>
-        </w:rPr>
-        <w:t xml:space="preserve"> 有限时间扩张状态观测器</w:t>
+      <w:r>
+        <w:rPr>
+          <w:rFonts w:hint="eastAsia"/>
+        </w:rPr>
+        <w:t>关键词：四旋翼 编队控制 分数阶超螺旋滑模控制 有限时间扩张状态观测器</w:t>
       </w:r>
     </w:p>
     <w:p/>
@@ -122,21 +77,7 @@
         <w:rPr>
           <w:rFonts w:hint="eastAsia"/>
         </w:rPr>
-        <w:t>多四旋翼协同编队控制是当前多智能</w:t>
-      </w:r>
-      <w:proofErr w:type="gramStart"/>
-      <w:r>
-        <w:rPr>
-          <w:rFonts w:hint="eastAsia"/>
-        </w:rPr>
-        <w:t>体控制</w:t>
-      </w:r>
-      <w:proofErr w:type="gramEnd"/>
-      <w:r>
-        <w:rPr>
-          <w:rFonts w:hint="eastAsia"/>
-        </w:rPr>
-        <w:t>研究中的一个热点</w:t>
+        <w:t>多四旋翼协同编队控制是当前多智能体控制研究中的一个热点</w:t>
       </w:r>
       <w:r>
         <w:rPr>
@@ -148,14 +89,7 @@
         <w:rPr>
           <w:rFonts w:hint="eastAsia"/>
         </w:rPr>
-        <w:t>相比较</w:t>
-      </w:r>
-      <w:proofErr w:type="gramStart"/>
-      <w:r>
-        <w:rPr>
-          <w:rFonts w:hint="eastAsia"/>
-        </w:rPr>
-        <w:t>单</w:t>
+        <w:t>相比较单</w:t>
       </w:r>
       <w:r>
         <w:rPr>
@@ -167,14 +101,7 @@
         <w:rPr>
           <w:rFonts w:hint="eastAsia"/>
         </w:rPr>
-        <w:t>四旋翼</w:t>
-      </w:r>
-      <w:proofErr w:type="gramEnd"/>
-      <w:r>
-        <w:rPr>
-          <w:rFonts w:hint="eastAsia"/>
-        </w:rPr>
-        <w:t>，多四旋翼编队具有众多优势</w:t>
+        <w:t>四旋翼，多四旋翼编队具有众多优势</w:t>
       </w:r>
       <w:r>
         <w:rPr>
@@ -186,16 +113,8 @@
         <w:rPr>
           <w:rFonts w:hint="eastAsia"/>
         </w:rPr>
-        <w:t>人工</w:t>
-      </w:r>
-      <w:proofErr w:type="gramStart"/>
-      <w:r>
-        <w:rPr>
-          <w:rFonts w:hint="eastAsia"/>
-        </w:rPr>
-        <w:t>势场法</w:t>
-      </w:r>
-      <w:proofErr w:type="gramEnd"/>
+        <w:t>人工势场法</w:t>
+      </w:r>
       <w:r>
         <w:rPr>
           <w:rFonts w:hint="eastAsia"/>
@@ -214,35 +133,7 @@
         <w:rPr>
           <w:rFonts w:hint="eastAsia"/>
         </w:rPr>
-        <w:t>滑</w:t>
-      </w:r>
-      <w:proofErr w:type="gramStart"/>
-      <w:r>
-        <w:rPr>
-          <w:rFonts w:hint="eastAsia"/>
-        </w:rPr>
-        <w:t>模控制</w:t>
-      </w:r>
-      <w:proofErr w:type="gramEnd"/>
-      <w:r>
-        <w:rPr>
-          <w:rFonts w:hint="eastAsia"/>
-        </w:rPr>
-        <w:t>因其较强的鲁棒性，在多四旋翼编队控制中也得到了广泛研究。文献【1】首次采用了滑</w:t>
-      </w:r>
-      <w:proofErr w:type="gramStart"/>
-      <w:r>
-        <w:rPr>
-          <w:rFonts w:hint="eastAsia"/>
-        </w:rPr>
-        <w:t>模控制</w:t>
-      </w:r>
-      <w:proofErr w:type="gramEnd"/>
-      <w:r>
-        <w:rPr>
-          <w:rFonts w:hint="eastAsia"/>
-        </w:rPr>
-        <w:t>进行无人机编队飞行，但并未考虑旋翼机动力学模型。文献【2】在四旋翼动力学的基础上设计了</w:t>
+        <w:t>滑模控制因其较强的鲁棒性，在多四旋翼编队控制中得到了广泛研究。文献【1】首次采用了滑模控制进行无人机编队飞行，但并未考虑旋翼机动力学模型。文献【2】在四旋翼动力学的基础上设计了</w:t>
       </w:r>
       <w:r>
         <w:rPr>
@@ -272,30 +163,8 @@
         <w:rPr>
           <w:rFonts w:hint="eastAsia"/>
         </w:rPr>
-        <w:t>文献【6】将</w:t>
-      </w:r>
-      <w:proofErr w:type="gramStart"/>
-      <w:r>
-        <w:rPr>
-          <w:rFonts w:hint="eastAsia"/>
-        </w:rPr>
-        <w:t>反步控制</w:t>
-      </w:r>
-      <w:proofErr w:type="gramEnd"/>
-      <w:r>
-        <w:rPr>
-          <w:rFonts w:hint="eastAsia"/>
-        </w:rPr>
-        <w:t>与滑</w:t>
-      </w:r>
-      <w:proofErr w:type="gramStart"/>
-      <w:r>
-        <w:rPr>
-          <w:rFonts w:hint="eastAsia"/>
-        </w:rPr>
-        <w:t>模控制</w:t>
-      </w:r>
-      <w:proofErr w:type="gramEnd"/>
+        <w:t>文献【6】将反步控制与滑模控制</w:t>
+      </w:r>
       <w:r>
         <w:rPr>
           <w:rFonts w:hint="eastAsia"/>
@@ -339,21 +208,7 @@
         <w:rPr>
           <w:rFonts w:hint="eastAsia"/>
         </w:rPr>
-        <w:t>领航跟随编队控制策略，分别使用了PID、自适应控制等方法对多智能</w:t>
-      </w:r>
-      <w:proofErr w:type="gramStart"/>
-      <w:r>
-        <w:rPr>
-          <w:rFonts w:hint="eastAsia"/>
-        </w:rPr>
-        <w:t>体系统</w:t>
-      </w:r>
-      <w:proofErr w:type="gramEnd"/>
-      <w:r>
-        <w:rPr>
-          <w:rFonts w:hint="eastAsia"/>
-        </w:rPr>
-        <w:t>进行了编队控制。</w:t>
+        <w:t>领航跟随编队控制策略，分别使用了PID、自适应控制等方法对多智能体系统进行了编队控制。</w:t>
       </w:r>
       <w:r>
         <w:rPr>
@@ -419,33 +274,13 @@
         <w:rPr>
           <w:rFonts w:hint="eastAsia"/>
         </w:rPr>
-        <w:t>有效抑制了滑</w:t>
-      </w:r>
-      <w:proofErr w:type="gramStart"/>
-      <w:r>
-        <w:rPr>
-          <w:rFonts w:hint="eastAsia"/>
-        </w:rPr>
-        <w:t>模控制</w:t>
-      </w:r>
-      <w:proofErr w:type="gramEnd"/>
-      <w:r>
-        <w:rPr>
-          <w:rFonts w:hint="eastAsia"/>
-        </w:rPr>
-        <w:t>的振颤效应。</w:t>
-      </w:r>
-      <w:r>
-        <w:rPr>
-          <w:rFonts w:hint="eastAsia"/>
-        </w:rPr>
-        <w:t>文献</w:t>
-      </w:r>
-      <w:r>
-        <w:rPr>
-          <w:rFonts w:hint="eastAsia"/>
-        </w:rPr>
-        <w:t>【1</w:t>
+        <w:t>有效抑制了滑模控制的振颤效应。</w:t>
+      </w:r>
+      <w:r>
+        <w:rPr>
+          <w:rFonts w:hint="eastAsia"/>
+        </w:rPr>
+        <w:t>文献【1</w:t>
       </w:r>
       <w:r>
         <w:t>2</w:t>
@@ -511,16 +346,8 @@
         <w:rPr>
           <w:rFonts w:hint="eastAsia"/>
         </w:rPr>
-        <w:t>基于非奇异终端滑</w:t>
-      </w:r>
-      <w:proofErr w:type="gramStart"/>
-      <w:r>
-        <w:rPr>
-          <w:rFonts w:hint="eastAsia"/>
-        </w:rPr>
-        <w:t>模控制</w:t>
-      </w:r>
-      <w:proofErr w:type="gramEnd"/>
+        <w:t>基于非奇异终端滑模控制</w:t>
+      </w:r>
       <w:r>
         <w:rPr>
           <w:rFonts w:hint="eastAsia"/>
@@ -537,13 +364,7 @@
         <w:rPr>
           <w:rFonts w:hint="eastAsia"/>
         </w:rPr>
-        <w:t>进一步结合有限时间扩张状态观测器，</w:t>
-      </w:r>
-      <w:r>
-        <w:rPr>
-          <w:rFonts w:hint="eastAsia"/>
-        </w:rPr>
-        <w:t>有效提高了</w:t>
+        <w:t>进一步结合有限时间扩张状态观测器，有效提高了</w:t>
       </w:r>
       <w:r>
         <w:rPr>
@@ -569,41 +390,13 @@
         <w:rPr>
           <w:rFonts w:hint="eastAsia"/>
         </w:rPr>
-        <w:t>编队控制结构，将分数阶超螺旋</w:t>
-      </w:r>
-      <w:proofErr w:type="gramStart"/>
-      <w:r>
-        <w:rPr>
-          <w:rFonts w:hint="eastAsia"/>
-        </w:rPr>
-        <w:t>滑模与有限</w:t>
-      </w:r>
-      <w:proofErr w:type="gramEnd"/>
-      <w:r>
-        <w:rPr>
-          <w:rFonts w:hint="eastAsia"/>
-        </w:rPr>
-        <w:t>时间扩张状态观测器相结合，提出了一种复合的领航跟随编队控制策略。</w:t>
-      </w:r>
-      <w:r>
-        <w:rPr>
-          <w:rFonts w:hint="eastAsia"/>
-        </w:rPr>
-        <w:t>该策略不仅通过非</w:t>
-      </w:r>
-      <w:proofErr w:type="gramStart"/>
-      <w:r>
-        <w:rPr>
-          <w:rFonts w:hint="eastAsia"/>
-        </w:rPr>
-        <w:t>光滑项</w:t>
-      </w:r>
-      <w:proofErr w:type="gramEnd"/>
-      <w:r>
-        <w:rPr>
-          <w:rFonts w:hint="eastAsia"/>
-        </w:rPr>
-        <w:t>代替开关函数进一步减小了多四旋翼系统在编队控制中的抖振和误差，还通过有限时间扩张状态观测器提高了编队协同控制器的抗干扰性能。最后，通过基于动作捕捉系统的四旋翼编队实验平台进行</w:t>
+        <w:t>编队控制结构，将分数阶超螺旋滑模与有限时间扩张状态观测器相结合，提出了一种复合的领航跟随编队控制策略。</w:t>
+      </w:r>
+      <w:r>
+        <w:rPr>
+          <w:rFonts w:hint="eastAsia"/>
+        </w:rPr>
+        <w:t>该策略不仅通过非光滑项代替开关函数进一步减小了多四旋翼系统在编队控制中的抖振和误差，还通过有限时间扩张状态观测器提高了编队协同控制器的抗干扰性能。最后，基于动作捕捉系统的四旋翼编队实验平台进行</w:t>
       </w:r>
       <w:r>
         <w:rPr>
@@ -677,20 +470,18 @@
         <w:rPr>
           <w:rFonts w:ascii="宋体" w:hAnsi="宋体" w:hint="eastAsia"/>
         </w:rPr>
-        <w:t>牛顿第二定律和欧拉方程，得到其六自由度动力学模型为</w:t>
-      </w:r>
-      <w:r>
-        <w:rPr>
-          <w:rFonts w:ascii="宋体" w:hAnsi="宋体" w:hint="eastAsia"/>
-        </w:rPr>
-        <w:t>：</w:t>
+        <w:t>牛顿第二定律和欧拉方程，得到其六自由度动力学模型为：</w:t>
       </w:r>
     </w:p>
     <w:bookmarkStart w:id="0" w:name="OLE_LINK21"/>
     <w:bookmarkEnd w:id="0"/>
     <w:p>
       <w:pPr>
-        <w:jc w:val="center"/>
+        <w:jc w:val="right"/>
+        <w:textAlignment w:val="baseline"/>
+        <w:rPr>
+          <w:noProof/>
+        </w:rPr>
       </w:pPr>
       <w:r>
         <w:rPr>
@@ -717,11 +508,24 @@
             <v:path o:extrusionok="f" gradientshapeok="t" o:connecttype="rect"/>
             <o:lock v:ext="edit" aspectratio="t"/>
           </v:shapetype>
-          <v:shape id="_x0000_i1035" type="#_x0000_t75" style="width:219pt;height:120pt" o:ole="">
-            <v:imagedata r:id="rId4" o:title=""/>
-          </v:shape>
-          <o:OLEObject Type="Embed" ProgID="Equation.DSMT4" ShapeID="_x0000_i1035" DrawAspect="Content" ObjectID="_1760982222" r:id="rId5"/>
-        </w:object>
+          <v:shape id="_x0000_i1025" type="#_x0000_t75" style="width:219.35pt;height:120pt" o:ole="">
+            <v:imagedata r:id="rId5" o:title=""/>
+          </v:shape>
+          <o:OLEObject Type="Embed" ProgID="Equation.DSMT4" ShapeID="_x0000_i1025" DrawAspect="Content" ObjectID="_1761056847" r:id="rId6"/>
+        </w:object>
+      </w:r>
+      <w:r>
+        <w:rPr>
+          <w:noProof/>
+        </w:rPr>
+        <w:t xml:space="preserve">           </w:t>
+      </w:r>
+      <w:r>
+        <w:rPr>
+          <w:rFonts w:hint="eastAsia"/>
+          <w:noProof/>
+        </w:rPr>
+        <w:t>（1）</w:t>
       </w:r>
     </w:p>
     <w:p>
@@ -736,53 +540,17 @@
           <w:position w:val="-10"/>
         </w:rPr>
         <w:object w:dxaOrig="620" w:dyaOrig="260" w14:anchorId="3B365D3F">
-          <v:shape id="_x0000_i1087" type="#_x0000_t75" style="width:31.2pt;height:13.2pt" o:ole="">
-            <v:imagedata r:id="rId6" o:title=""/>
-          </v:shape>
-          <o:OLEObject Type="Embed" ProgID="Equation.DSMT4" ShapeID="_x0000_i1087" DrawAspect="Content" ObjectID="_1760982223" r:id="rId7"/>
+          <v:shape id="_x0000_i1026" type="#_x0000_t75" style="width:31.35pt;height:13.35pt" o:ole="">
+            <v:imagedata r:id="rId7" o:title=""/>
+          </v:shape>
+          <o:OLEObject Type="Embed" ProgID="Equation.DSMT4" ShapeID="_x0000_i1026" DrawAspect="Content" ObjectID="_1761056848" r:id="rId8"/>
         </w:object>
       </w:r>
       <w:r>
         <w:rPr>
           <w:rFonts w:ascii="宋体" w:hAnsi="宋体" w:hint="eastAsia"/>
         </w:rPr>
-        <w:t>为</w:t>
-      </w:r>
-      <w:r>
-        <w:rPr>
-          <w:rFonts w:ascii="宋体" w:hAnsi="宋体" w:hint="eastAsia"/>
-        </w:rPr>
-        <w:t>四旋翼</w:t>
-      </w:r>
-      <w:r>
-        <w:rPr>
-          <w:rFonts w:ascii="宋体" w:hAnsi="宋体" w:hint="eastAsia"/>
-        </w:rPr>
-        <w:t>相对于</w:t>
-      </w:r>
-      <w:r>
-        <w:rPr>
-          <w:rFonts w:ascii="宋体" w:hAnsi="宋体" w:hint="eastAsia"/>
-        </w:rPr>
-        <w:t>地面</w:t>
-      </w:r>
-      <w:r>
-        <w:rPr>
-          <w:rFonts w:ascii="宋体" w:hAnsi="宋体" w:hint="eastAsia"/>
-        </w:rPr>
-        <w:t>坐标</w:t>
-      </w:r>
-      <w:r>
-        <w:rPr>
-          <w:rFonts w:ascii="宋体" w:hAnsi="宋体" w:hint="eastAsia"/>
-        </w:rPr>
-        <w:t>系</w:t>
-      </w:r>
-      <w:r>
-        <w:rPr>
-          <w:rFonts w:ascii="宋体" w:hAnsi="宋体" w:hint="eastAsia"/>
-        </w:rPr>
-        <w:t>原点的位置；</w:t>
+        <w:t>为四旋翼相对于地面坐标系原点的位置；</w:t>
       </w:r>
       <w:r>
         <w:rPr>
@@ -790,10 +558,10 @@
           <w:position w:val="-10"/>
         </w:rPr>
         <w:object w:dxaOrig="660" w:dyaOrig="320" w14:anchorId="6496070B">
-          <v:shape id="_x0000_i1089" type="#_x0000_t75" style="width:33pt;height:16.2pt" o:ole="">
-            <v:imagedata r:id="rId8" o:title=""/>
-          </v:shape>
-          <o:OLEObject Type="Embed" ProgID="Equation.DSMT4" ShapeID="_x0000_i1089" DrawAspect="Content" ObjectID="_1760982224" r:id="rId9"/>
+          <v:shape id="_x0000_i1027" type="#_x0000_t75" style="width:33.35pt;height:16pt" o:ole="">
+            <v:imagedata r:id="rId9" o:title=""/>
+          </v:shape>
+          <o:OLEObject Type="Embed" ProgID="Equation.DSMT4" ShapeID="_x0000_i1027" DrawAspect="Content" ObjectID="_1761056849" r:id="rId10"/>
         </w:object>
       </w:r>
       <w:r>
@@ -808,23 +576,17 @@
           <w:position w:val="-14"/>
         </w:rPr>
         <w:object w:dxaOrig="1280" w:dyaOrig="380" w14:anchorId="1CAF37D5">
-          <v:shape id="_x0000_i1091" type="#_x0000_t75" style="width:64.2pt;height:19.2pt" o:ole="">
-            <v:imagedata r:id="rId10" o:title=""/>
-          </v:shape>
-          <o:OLEObject Type="Embed" ProgID="Equation.DSMT4" ShapeID="_x0000_i1091" DrawAspect="Content" ObjectID="_1760982225" r:id="rId11"/>
+          <v:shape id="_x0000_i1028" type="#_x0000_t75" style="width:64pt;height:19.35pt" o:ole="">
+            <v:imagedata r:id="rId11" o:title=""/>
+          </v:shape>
+          <o:OLEObject Type="Embed" ProgID="Equation.DSMT4" ShapeID="_x0000_i1028" DrawAspect="Content" ObjectID="_1761056850" r:id="rId12"/>
         </w:object>
       </w:r>
       <w:r>
         <w:rPr>
           <w:rFonts w:ascii="宋体" w:hAnsi="宋体" w:hint="eastAsia"/>
         </w:rPr>
-        <w:t>为三轴的转动惯量</w:t>
-      </w:r>
-      <w:r>
-        <w:rPr>
-          <w:rFonts w:ascii="宋体" w:hAnsi="宋体" w:hint="eastAsia"/>
-        </w:rPr>
-        <w:t>；</w:t>
+        <w:t>为三轴的转动惯量；</w:t>
       </w:r>
       <w:r>
         <w:rPr>
@@ -832,29 +594,17 @@
           <w:position w:val="-14"/>
         </w:rPr>
         <w:object w:dxaOrig="840" w:dyaOrig="380" w14:anchorId="085FFD00">
-          <v:shape id="_x0000_i1052" type="#_x0000_t75" style="width:42pt;height:19.2pt" o:ole="">
-            <v:imagedata r:id="rId12" o:title=""/>
-          </v:shape>
-          <o:OLEObject Type="Embed" ProgID="Equation.DSMT4" ShapeID="_x0000_i1052" DrawAspect="Content" ObjectID="_1760982226" r:id="rId13"/>
+          <v:shape id="_x0000_i1029" type="#_x0000_t75" style="width:42pt;height:19.35pt" o:ole="">
+            <v:imagedata r:id="rId13" o:title=""/>
+          </v:shape>
+          <o:OLEObject Type="Embed" ProgID="Equation.DSMT4" ShapeID="_x0000_i1029" DrawAspect="Content" ObjectID="_1761056851" r:id="rId14"/>
         </w:object>
       </w:r>
       <w:r>
         <w:rPr>
           <w:rFonts w:ascii="宋体" w:hAnsi="宋体" w:hint="eastAsia"/>
         </w:rPr>
-        <w:t>为</w:t>
-      </w:r>
-      <w:r>
-        <w:rPr>
-          <w:rFonts w:ascii="宋体" w:hAnsi="宋体" w:hint="eastAsia"/>
-        </w:rPr>
-        <w:t>三轴的转动力矩</w:t>
-      </w:r>
-      <w:r>
-        <w:rPr>
-          <w:rFonts w:ascii="宋体" w:hAnsi="宋体" w:hint="eastAsia"/>
-        </w:rPr>
-        <w:t>；</w:t>
+        <w:t>为三轴的转动力矩；</w:t>
       </w:r>
       <w:r>
         <w:rPr>
@@ -862,10 +612,10 @@
           <w:position w:val="-6"/>
         </w:rPr>
         <w:object w:dxaOrig="260" w:dyaOrig="220" w14:anchorId="5AB250C7">
-          <v:shape id="_x0000_i1055" type="#_x0000_t75" style="width:13.2pt;height:10.8pt" o:ole="">
-            <v:imagedata r:id="rId14" o:title=""/>
-          </v:shape>
-          <o:OLEObject Type="Embed" ProgID="Equation.DSMT4" ShapeID="_x0000_i1055" DrawAspect="Content" ObjectID="_1760982227" r:id="rId15"/>
+          <v:shape id="_x0000_i1030" type="#_x0000_t75" style="width:13.35pt;height:10.65pt" o:ole="">
+            <v:imagedata r:id="rId15" o:title=""/>
+          </v:shape>
+          <o:OLEObject Type="Embed" ProgID="Equation.DSMT4" ShapeID="_x0000_i1030" DrawAspect="Content" ObjectID="_1761056852" r:id="rId16"/>
         </w:object>
       </w:r>
       <w:r>
@@ -886,10 +636,10 @@
           <w:position w:val="-12"/>
         </w:rPr>
         <w:object w:dxaOrig="260" w:dyaOrig="360" w14:anchorId="7D87564D">
-          <v:shape id="_x0000_i1058" type="#_x0000_t75" style="width:13.2pt;height:18pt" o:ole="">
-            <v:imagedata r:id="rId16" o:title=""/>
-          </v:shape>
-          <o:OLEObject Type="Embed" ProgID="Equation.DSMT4" ShapeID="_x0000_i1058" DrawAspect="Content" ObjectID="_1760982228" r:id="rId17"/>
+          <v:shape id="_x0000_i1031" type="#_x0000_t75" style="width:13.35pt;height:18pt" o:ole="">
+            <v:imagedata r:id="rId17" o:title=""/>
+          </v:shape>
+          <o:OLEObject Type="Embed" ProgID="Equation.DSMT4" ShapeID="_x0000_i1031" DrawAspect="Content" ObjectID="_1761056853" r:id="rId18"/>
         </w:object>
       </w:r>
       <w:r>
@@ -904,10 +654,10 @@
           <w:position w:val="-12"/>
         </w:rPr>
         <w:object w:dxaOrig="279" w:dyaOrig="360" w14:anchorId="2611D24C">
-          <v:shape id="_x0000_i1061" type="#_x0000_t75" style="width:13.8pt;height:18pt" o:ole="">
-            <v:imagedata r:id="rId18" o:title=""/>
-          </v:shape>
-          <o:OLEObject Type="Embed" ProgID="Equation.DSMT4" ShapeID="_x0000_i1061" DrawAspect="Content" ObjectID="_1760982229" r:id="rId19"/>
+          <v:shape id="_x0000_i1032" type="#_x0000_t75" style="width:14pt;height:18pt" o:ole="">
+            <v:imagedata r:id="rId19" o:title=""/>
+          </v:shape>
+          <o:OLEObject Type="Embed" ProgID="Equation.DSMT4" ShapeID="_x0000_i1032" DrawAspect="Content" ObjectID="_1761056854" r:id="rId20"/>
         </w:object>
       </w:r>
       <w:r>
@@ -945,120 +695,1085 @@
     <w:p>
       <w:pPr>
         <w:pStyle w:val="AMDisplayEquation"/>
+        <w:jc w:val="right"/>
+      </w:pPr>
+      <w:r>
+        <w:rPr>
+          <w:position w:val="-56"/>
+        </w:rPr>
+        <w:object w:dxaOrig="4180" w:dyaOrig="1240" w14:anchorId="0EB648E6">
+          <v:shape id="_x0000_i1033" type="#_x0000_t75" style="width:208.65pt;height:62pt" o:ole="">
+            <v:imagedata r:id="rId21" o:title=""/>
+          </v:shape>
+          <o:OLEObject Type="Embed" ProgID="Equation.DSMT4" ShapeID="_x0000_i1033" DrawAspect="Content" ObjectID="_1761056855" r:id="rId22"/>
+        </w:object>
+      </w:r>
+      <w:r>
+        <w:t xml:space="preserve">           </w:t>
+      </w:r>
+      <w:r>
+        <w:rPr>
+          <w:rFonts w:hint="eastAsia"/>
+        </w:rPr>
+        <w:t>（</w:t>
+      </w:r>
+      <w:r>
+        <w:rPr>
+          <w:rFonts w:hint="eastAsia"/>
+        </w:rPr>
+        <w:t>2</w:t>
+      </w:r>
+      <w:r>
+        <w:rPr>
+          <w:rFonts w:hint="eastAsia"/>
+        </w:rPr>
+        <w:t>）</w:t>
+      </w:r>
+    </w:p>
+    <w:p>
+      <w:r>
+        <w:rPr>
+          <w:position w:val="-14"/>
+        </w:rPr>
+        <w:object w:dxaOrig="1040" w:dyaOrig="380" w14:anchorId="7AB3358D">
+          <v:shape id="_x0000_i1034" type="#_x0000_t75" style="width:52pt;height:19.35pt" o:ole="">
+            <v:imagedata r:id="rId23" o:title=""/>
+          </v:shape>
+          <o:OLEObject Type="Embed" ProgID="Equation.DSMT4" ShapeID="_x0000_i1034" DrawAspect="Content" ObjectID="_1761056856" r:id="rId24"/>
+        </w:object>
+      </w:r>
+      <w:r>
+        <w:rPr>
+          <w:rFonts w:hint="eastAsia"/>
+        </w:rPr>
+        <w:t>为第</w:t>
+      </w:r>
+      <w:r>
+        <w:rPr>
+          <w:position w:val="-6"/>
+        </w:rPr>
+        <w:object w:dxaOrig="139" w:dyaOrig="260" w14:anchorId="7959784A">
+          <v:shape id="_x0000_i1035" type="#_x0000_t75" style="width:7.35pt;height:13.35pt" o:ole="">
+            <v:imagedata r:id="rId25" o:title=""/>
+          </v:shape>
+          <o:OLEObject Type="Embed" ProgID="Equation.DSMT4" ShapeID="_x0000_i1035" DrawAspect="Content" ObjectID="_1761056857" r:id="rId26"/>
+        </w:object>
+      </w:r>
+      <w:r>
+        <w:rPr>
+          <w:rFonts w:hint="eastAsia"/>
+        </w:rPr>
+        <w:t>架跟随机与领航机之间的相对距离以及偏航；</w:t>
+      </w:r>
+      <w:r>
+        <w:rPr>
+          <w:position w:val="-12"/>
+        </w:rPr>
+        <w:object w:dxaOrig="960" w:dyaOrig="360" w14:anchorId="6BBEB9F0">
+          <v:shape id="_x0000_i1036" type="#_x0000_t75" style="width:48pt;height:18pt" o:ole="">
+            <v:imagedata r:id="rId27" o:title=""/>
+          </v:shape>
+          <o:OLEObject Type="Embed" ProgID="Equation.DSMT4" ShapeID="_x0000_i1036" DrawAspect="Content" ObjectID="_1761056858" r:id="rId28"/>
+        </w:object>
+      </w:r>
+      <w:r>
+        <w:rPr>
+          <w:rFonts w:hint="eastAsia"/>
+        </w:rPr>
+        <w:t>为领航机位置及偏航；</w:t>
+      </w:r>
+      <w:r>
+        <w:rPr>
+          <w:position w:val="-12"/>
+        </w:rPr>
+        <w:object w:dxaOrig="820" w:dyaOrig="360" w14:anchorId="3C44AF9F">
+          <v:shape id="_x0000_i1037" type="#_x0000_t75" style="width:40.65pt;height:18pt" o:ole="">
+            <v:imagedata r:id="rId29" o:title=""/>
+          </v:shape>
+          <o:OLEObject Type="Embed" ProgID="Equation.DSMT4" ShapeID="_x0000_i1037" DrawAspect="Content" ObjectID="_1761056859" r:id="rId30"/>
+        </w:object>
+      </w:r>
+      <w:r>
+        <w:rPr>
+          <w:rFonts w:hint="eastAsia"/>
+        </w:rPr>
+        <w:t>为</w:t>
+      </w:r>
+      <w:r>
+        <w:rPr>
+          <w:rFonts w:hint="eastAsia"/>
+        </w:rPr>
+        <w:t>第</w:t>
+      </w:r>
+      <w:r>
+        <w:rPr>
+          <w:position w:val="-6"/>
+        </w:rPr>
+        <w:object w:dxaOrig="139" w:dyaOrig="260" w14:anchorId="51B950FC">
+          <v:shape id="_x0000_i1038" type="#_x0000_t75" style="width:7.35pt;height:13.35pt" o:ole="">
+            <v:imagedata r:id="rId25" o:title=""/>
+          </v:shape>
+          <o:OLEObject Type="Embed" ProgID="Equation.DSMT4" ShapeID="_x0000_i1038" DrawAspect="Content" ObjectID="_1761056860" r:id="rId31"/>
+        </w:object>
+      </w:r>
+      <w:r>
+        <w:rPr>
+          <w:rFonts w:hint="eastAsia"/>
+        </w:rPr>
+        <w:t>架</w:t>
+      </w:r>
+      <w:r>
+        <w:rPr>
+          <w:rFonts w:hint="eastAsia"/>
+        </w:rPr>
+        <w:t>跟随机位置及偏航。</w:t>
+      </w:r>
+    </w:p>
+    <w:p>
+      <w:pPr>
         <w:jc w:val="center"/>
-        <w:rPr>
-          <w:rFonts w:hint="eastAsia"/>
-        </w:rPr>
       </w:pPr>
       <w:r>
         <w:rPr>
+          <w:noProof/>
+        </w:rPr>
+        <w:drawing>
+          <wp:inline distT="0" distB="0" distL="0" distR="0" wp14:anchorId="506C7D55" wp14:editId="2F1703C6">
+            <wp:extent cx="2767555" cy="2188121"/>
+            <wp:effectExtent l="0" t="0" r="0" b="3175"/>
+            <wp:docPr id="1" name="图片 1"/>
+            <wp:cNvGraphicFramePr>
+              <a:graphicFrameLocks xmlns:a="http://schemas.openxmlformats.org/drawingml/2006/main" noChangeAspect="1"/>
+            </wp:cNvGraphicFramePr>
+            <a:graphic xmlns:a="http://schemas.openxmlformats.org/drawingml/2006/main">
+              <a:graphicData uri="http://schemas.openxmlformats.org/drawingml/2006/picture">
+                <pic:pic xmlns:pic="http://schemas.openxmlformats.org/drawingml/2006/picture">
+                  <pic:nvPicPr>
+                    <pic:cNvPr id="0" name="Picture 15"/>
+                    <pic:cNvPicPr>
+                      <a:picLocks noChangeAspect="1" noChangeArrowheads="1"/>
+                    </pic:cNvPicPr>
+                  </pic:nvPicPr>
+                  <pic:blipFill>
+                    <a:blip r:embed="rId32">
+                      <a:extLst>
+                        <a:ext uri="{28A0092B-C50C-407E-A947-70E740481C1C}">
+                          <a14:useLocalDpi xmlns:a14="http://schemas.microsoft.com/office/drawing/2010/main" val="0"/>
+                        </a:ext>
+                      </a:extLst>
+                    </a:blip>
+                    <a:srcRect/>
+                    <a:stretch>
+                      <a:fillRect/>
+                    </a:stretch>
+                  </pic:blipFill>
+                  <pic:spPr bwMode="auto">
+                    <a:xfrm>
+                      <a:off x="0" y="0"/>
+                      <a:ext cx="2792450" cy="2207804"/>
+                    </a:xfrm>
+                    <a:prstGeom prst="rect">
+                      <a:avLst/>
+                    </a:prstGeom>
+                    <a:noFill/>
+                    <a:ln>
+                      <a:noFill/>
+                    </a:ln>
+                  </pic:spPr>
+                </pic:pic>
+              </a:graphicData>
+            </a:graphic>
+          </wp:inline>
+        </w:drawing>
+      </w:r>
+    </w:p>
+    <w:p>
+      <w:pPr>
+        <w:jc w:val="center"/>
+      </w:pPr>
+      <w:r>
+        <w:rPr>
+          <w:rFonts w:hint="eastAsia"/>
+        </w:rPr>
+        <w:t>图一 领航跟随编队结构平面示意图</w:t>
+      </w:r>
+    </w:p>
+    <w:p>
+      <w:r>
+        <w:rPr>
+          <w:rFonts w:hint="eastAsia"/>
+        </w:rPr>
+        <w:t>2</w:t>
+      </w:r>
+      <w:r>
+        <w:t>.2</w:t>
+      </w:r>
+      <w:r>
+        <w:rPr>
+          <w:rFonts w:hint="eastAsia"/>
+        </w:rPr>
+        <w:t>编队控制</w:t>
+      </w:r>
+      <w:r>
+        <w:rPr>
+          <w:rFonts w:hint="eastAsia"/>
+        </w:rPr>
+        <w:t>策略</w:t>
+      </w:r>
+    </w:p>
+    <w:p>
+      <w:r>
+        <w:rPr>
+          <w:rFonts w:hint="eastAsia"/>
+        </w:rPr>
+        <w:t>本文设计的复合</w:t>
+      </w:r>
+      <w:r>
+        <w:rPr>
+          <w:rFonts w:hint="eastAsia"/>
+        </w:rPr>
+        <w:t>领航跟随控制结构如图二所示，包括跟随四旋翼的底层控制和维持编队队形的协同控制。在保持期望</w:t>
+      </w:r>
+      <w:r>
+        <w:rPr>
+          <w:rFonts w:hint="eastAsia"/>
+        </w:rPr>
+        <w:t>编队</w:t>
+      </w:r>
+      <w:r>
+        <w:rPr>
+          <w:rFonts w:hint="eastAsia"/>
+        </w:rPr>
+        <w:t>距离与偏航不变的情况下，协同控制器</w:t>
+      </w:r>
+      <w:r>
+        <w:rPr>
+          <w:rFonts w:hint="eastAsia"/>
+        </w:rPr>
+        <w:t>不断使编队相对误差趋向于零，从而使实际编队距离与偏航不断趋向期望编队距离与偏航，最终实现多四旋翼系统</w:t>
+      </w:r>
+      <w:r>
+        <w:rPr>
+          <w:rFonts w:hint="eastAsia"/>
+        </w:rPr>
+        <w:lastRenderedPageBreak/>
+        <w:t>的闭环控制。此外，针对编队飞行中的外部扰动，</w:t>
+      </w:r>
+      <w:r>
+        <w:rPr>
+          <w:rFonts w:hint="eastAsia"/>
+        </w:rPr>
+        <w:t>还</w:t>
+      </w:r>
+      <w:r>
+        <w:rPr>
+          <w:rFonts w:hint="eastAsia"/>
+        </w:rPr>
+        <w:t>设计了有限时间扩张状态观测器用于提高系统的抗干扰能力。</w:t>
+      </w:r>
+    </w:p>
+    <w:p>
+      <w:pPr>
+        <w:jc w:val="center"/>
+      </w:pPr>
+      <w:r>
+        <w:rPr>
+          <w:noProof/>
+        </w:rPr>
+        <w:drawing>
+          <wp:inline distT="0" distB="0" distL="0" distR="0" wp14:anchorId="7115E65C" wp14:editId="58CF5545">
+            <wp:extent cx="4488180" cy="1470303"/>
+            <wp:effectExtent l="0" t="0" r="7620" b="0"/>
+            <wp:docPr id="2" name="图片 2"/>
+            <wp:cNvGraphicFramePr>
+              <a:graphicFrameLocks xmlns:a="http://schemas.openxmlformats.org/drawingml/2006/main" noChangeAspect="1"/>
+            </wp:cNvGraphicFramePr>
+            <a:graphic xmlns:a="http://schemas.openxmlformats.org/drawingml/2006/main">
+              <a:graphicData uri="http://schemas.openxmlformats.org/drawingml/2006/picture">
+                <pic:pic xmlns:pic="http://schemas.openxmlformats.org/drawingml/2006/picture">
+                  <pic:nvPicPr>
+                    <pic:cNvPr id="0" name="Picture 16"/>
+                    <pic:cNvPicPr>
+                      <a:picLocks noChangeAspect="1" noChangeArrowheads="1"/>
+                    </pic:cNvPicPr>
+                  </pic:nvPicPr>
+                  <pic:blipFill>
+                    <a:blip r:embed="rId33">
+                      <a:extLst>
+                        <a:ext uri="{28A0092B-C50C-407E-A947-70E740481C1C}">
+                          <a14:useLocalDpi xmlns:a14="http://schemas.microsoft.com/office/drawing/2010/main" val="0"/>
+                        </a:ext>
+                      </a:extLst>
+                    </a:blip>
+                    <a:srcRect/>
+                    <a:stretch>
+                      <a:fillRect/>
+                    </a:stretch>
+                  </pic:blipFill>
+                  <pic:spPr bwMode="auto">
+                    <a:xfrm>
+                      <a:off x="0" y="0"/>
+                      <a:ext cx="4547194" cy="1489636"/>
+                    </a:xfrm>
+                    <a:prstGeom prst="rect">
+                      <a:avLst/>
+                    </a:prstGeom>
+                    <a:noFill/>
+                    <a:ln>
+                      <a:noFill/>
+                    </a:ln>
+                  </pic:spPr>
+                </pic:pic>
+              </a:graphicData>
+            </a:graphic>
+          </wp:inline>
+        </w:drawing>
+      </w:r>
+    </w:p>
+    <w:p>
+      <w:r>
+        <w:rPr>
+          <w:rFonts w:hint="eastAsia"/>
+        </w:rPr>
+        <w:t>2</w:t>
+      </w:r>
+      <w:r>
+        <w:t>.2.1</w:t>
+      </w:r>
+      <w:r>
+        <w:rPr>
+          <w:rFonts w:hint="eastAsia"/>
+        </w:rPr>
+        <w:t>设计FTESO</w:t>
+      </w:r>
+    </w:p>
+    <w:p>
+      <w:r>
+        <w:rPr>
+          <w:rFonts w:hint="eastAsia"/>
+        </w:rPr>
+        <w:t>对式（2）中四旋翼动力学模式进行化简，可得到如下二阶系统模型：</w:t>
+      </w:r>
+    </w:p>
+    <w:p>
+      <w:pPr>
+        <w:pStyle w:val="AMDisplayEquation"/>
+        <w:jc w:val="right"/>
+      </w:pPr>
+      <w:r>
+        <w:tab/>
+      </w:r>
+      <w:r>
+        <w:rPr>
+          <w:position w:val="-32"/>
+        </w:rPr>
+        <w:object w:dxaOrig="2500" w:dyaOrig="760" w14:anchorId="67A782DE">
+          <v:shape id="_x0000_i1039" type="#_x0000_t75" style="width:125.35pt;height:38pt" o:ole="">
+            <v:imagedata r:id="rId34" o:title=""/>
+          </v:shape>
+          <o:OLEObject Type="Embed" ProgID="Equation.DSMT4" ShapeID="_x0000_i1039" DrawAspect="Content" ObjectID="_1761056861" r:id="rId35"/>
+        </w:object>
+      </w:r>
+      <w:r>
+        <w:t xml:space="preserve">                  </w:t>
+      </w:r>
+      <w:r>
+        <w:rPr>
+          <w:rFonts w:hint="eastAsia"/>
+        </w:rPr>
+        <w:t>（</w:t>
+      </w:r>
+      <w:r>
+        <w:rPr>
+          <w:rFonts w:hint="eastAsia"/>
+        </w:rPr>
+        <w:t>3</w:t>
+      </w:r>
+      <w:r>
+        <w:rPr>
+          <w:rFonts w:hint="eastAsia"/>
+        </w:rPr>
+        <w:t>）</w:t>
+      </w:r>
+    </w:p>
+    <w:p>
+      <w:r>
+        <w:rPr>
+          <w:rFonts w:hint="eastAsia"/>
+        </w:rPr>
+        <w:t>式中</w:t>
+      </w:r>
+      <w:r>
+        <w:rPr>
+          <w:position w:val="-12"/>
+        </w:rPr>
+        <w:object w:dxaOrig="1140" w:dyaOrig="360" w14:anchorId="2AED6E32">
+          <v:shape id="_x0000_i1040" type="#_x0000_t75" style="width:57.35pt;height:18pt" o:ole="">
+            <v:imagedata r:id="rId36" o:title=""/>
+          </v:shape>
+          <o:OLEObject Type="Embed" ProgID="Equation.DSMT4" ShapeID="_x0000_i1040" DrawAspect="Content" ObjectID="_1761056862" r:id="rId37"/>
+        </w:object>
+      </w:r>
+      <w:r>
+        <w:rPr>
+          <w:rFonts w:hint="eastAsia"/>
+        </w:rPr>
+        <w:t>为对于非线性函数，</w:t>
+      </w:r>
+      <w:r>
+        <w:rPr>
+          <w:position w:val="-6"/>
+        </w:rPr>
+        <w:object w:dxaOrig="139" w:dyaOrig="260" w14:anchorId="5B01E141">
+          <v:shape id="_x0000_i1041" type="#_x0000_t75" style="width:6.65pt;height:13.35pt" o:ole="">
+            <v:imagedata r:id="rId38" o:title=""/>
+          </v:shape>
+          <o:OLEObject Type="Embed" ProgID="Equation.DSMT4" ShapeID="_x0000_i1041" DrawAspect="Content" ObjectID="_1761056863" r:id="rId39"/>
+        </w:object>
+      </w:r>
+      <w:r>
+        <w:rPr>
+          <w:rFonts w:hint="eastAsia"/>
+        </w:rPr>
+        <w:t>在1至6之间。</w:t>
+      </w:r>
+    </w:p>
+    <w:p>
+      <w:r>
+        <w:rPr>
+          <w:rFonts w:hint="eastAsia"/>
+        </w:rPr>
+        <w:t>设计有限时间扩张状态观测器如下：</w:t>
+      </w:r>
+    </w:p>
+    <w:p>
+      <w:pPr>
+        <w:pStyle w:val="AMDisplayEquation"/>
+        <w:jc w:val="right"/>
+      </w:pPr>
+      <w:r>
+        <w:tab/>
+      </w:r>
+      <w:r>
+        <w:rPr>
           <w:position w:val="-56"/>
         </w:rPr>
-        <w:object w:dxaOrig="4180" w:dyaOrig="1240" w14:anchorId="0EB648E6">
-          <v:shape id="_x0000_i1100" type="#_x0000_t75" style="width:208.8pt;height:61.8pt" o:ole="">
-            <v:imagedata r:id="rId20" o:title=""/>
-          </v:shape>
-          <o:OLEObject Type="Embed" ProgID="Equation.DSMT4" ShapeID="_x0000_i1100" DrawAspect="Content" ObjectID="_1760982230" r:id="rId21"/>
-        </w:object>
-      </w:r>
-    </w:p>
-    <w:p>
+        <w:object w:dxaOrig="5100" w:dyaOrig="1240" w14:anchorId="4ED4B2B6">
+          <v:shape id="_x0000_i1042" type="#_x0000_t75" style="width:255.35pt;height:62pt" o:ole="">
+            <v:imagedata r:id="rId40" o:title=""/>
+          </v:shape>
+          <o:OLEObject Type="Embed" ProgID="Equation.DSMT4" ShapeID="_x0000_i1042" DrawAspect="Content" ObjectID="_1761056864" r:id="rId41"/>
+        </w:object>
+      </w:r>
+      <w:r>
+        <w:t xml:space="preserve">   </w:t>
+      </w:r>
+      <w:r>
+        <w:rPr>
+          <w:rFonts w:hint="eastAsia"/>
+        </w:rPr>
+        <w:t>（</w:t>
+      </w:r>
+      <w:r>
+        <w:rPr>
+          <w:rFonts w:hint="eastAsia"/>
+        </w:rPr>
+        <w:t>4</w:t>
+      </w:r>
+      <w:r>
+        <w:rPr>
+          <w:rFonts w:hint="eastAsia"/>
+        </w:rPr>
+        <w:t>）</w:t>
+      </w:r>
+    </w:p>
+    <w:p>
+      <w:r>
+        <w:rPr>
+          <w:position w:val="-12"/>
+        </w:rPr>
+        <w:object w:dxaOrig="920" w:dyaOrig="360" w14:anchorId="7D356DBF">
+          <v:shape id="_x0000_i1043" type="#_x0000_t75" style="width:46pt;height:18pt" o:ole="">
+            <v:imagedata r:id="rId42" o:title=""/>
+          </v:shape>
+          <o:OLEObject Type="Embed" ProgID="Equation.DSMT4" ShapeID="_x0000_i1043" DrawAspect="Content" ObjectID="_1761056865" r:id="rId43"/>
+        </w:object>
+      </w:r>
+      <w:r>
+        <w:rPr>
+          <w:rFonts w:hint="eastAsia"/>
+        </w:rPr>
+        <w:t>为观测器增益，均为正数；</w:t>
+      </w:r>
+      <w:r>
+        <w:rPr>
+          <w:position w:val="-10"/>
+        </w:rPr>
+        <w:object w:dxaOrig="1320" w:dyaOrig="320" w14:anchorId="12E327FF">
+          <v:shape id="_x0000_i1044" type="#_x0000_t75" style="width:66pt;height:16pt" o:ole="">
+            <v:imagedata r:id="rId44" o:title=""/>
+          </v:shape>
+          <o:OLEObject Type="Embed" ProgID="Equation.DSMT4" ShapeID="_x0000_i1044" DrawAspect="Content" ObjectID="_1761056866" r:id="rId45"/>
+        </w:object>
+      </w:r>
+      <w:r>
+        <w:rPr>
+          <w:rFonts w:hint="eastAsia"/>
+        </w:rPr>
+        <w:t>是-</w:t>
+      </w:r>
+      <w:r>
+        <w:t>1</w:t>
+      </w:r>
+      <w:r>
+        <w:rPr>
+          <w:rFonts w:hint="eastAsia"/>
+        </w:rPr>
+        <w:t>/3到0之间的可调参数</w:t>
+      </w:r>
+      <w:r>
+        <w:rPr>
+          <w:rFonts w:hint="eastAsia"/>
+        </w:rPr>
+        <w:t>。</w:t>
+      </w:r>
+    </w:p>
+    <w:p>
+      <w:r>
+        <w:rPr>
+          <w:rFonts w:hint="eastAsia"/>
+        </w:rPr>
+        <w:t>2</w:t>
+      </w:r>
+      <w:r>
+        <w:t>.2.2</w:t>
+      </w:r>
+      <w:r>
+        <w:rPr>
+          <w:rFonts w:hint="eastAsia"/>
+        </w:rPr>
+        <w:t>设计协同控制器</w:t>
+      </w:r>
+    </w:p>
+    <w:p>
+      <w:r>
+        <w:rPr>
+          <w:rFonts w:hint="eastAsia"/>
+        </w:rPr>
+        <w:t>以x通道为例</w:t>
+      </w:r>
+      <w:r>
+        <w:rPr>
+          <w:rFonts w:hint="eastAsia"/>
+        </w:rPr>
+        <w:t>，</w:t>
+      </w:r>
+      <w:r>
+        <w:rPr>
+          <w:rFonts w:hint="eastAsia"/>
+        </w:rPr>
+        <w:t>首先定义控制器误差为：</w:t>
+      </w:r>
+    </w:p>
+    <w:p>
+      <w:pPr>
+        <w:pStyle w:val="AMDisplayEquation"/>
+        <w:jc w:val="right"/>
+      </w:pPr>
+      <w:r>
+        <w:tab/>
+      </w:r>
+      <w:r>
+        <w:rPr>
+          <w:position w:val="-12"/>
+        </w:rPr>
+        <w:object w:dxaOrig="1140" w:dyaOrig="380" w14:anchorId="446DAE78">
+          <v:shape id="_x0000_i1045" type="#_x0000_t75" style="width:57.35pt;height:19.35pt" o:ole="">
+            <v:imagedata r:id="rId46" o:title=""/>
+          </v:shape>
+          <o:OLEObject Type="Embed" ProgID="Equation.DSMT4" ShapeID="_x0000_i1045" DrawAspect="Content" ObjectID="_1761056867" r:id="rId47"/>
+        </w:object>
+      </w:r>
+      <w:r>
+        <w:t xml:space="preserve">                           </w:t>
+      </w:r>
+      <w:r>
+        <w:rPr>
+          <w:rFonts w:hint="eastAsia"/>
+        </w:rPr>
+        <w:t>（</w:t>
+      </w:r>
+      <w:r>
+        <w:rPr>
+          <w:rFonts w:hint="eastAsia"/>
+        </w:rPr>
+        <w:t>5</w:t>
+      </w:r>
+      <w:r>
+        <w:rPr>
+          <w:rFonts w:hint="eastAsia"/>
+        </w:rPr>
+        <w:t>）</w:t>
+      </w:r>
+    </w:p>
+    <w:p>
+      <w:r>
+        <w:rPr>
+          <w:rFonts w:hint="eastAsia"/>
+        </w:rPr>
+        <w:t>设计</w:t>
+      </w:r>
+      <w:r>
+        <w:rPr>
+          <w:rFonts w:hint="eastAsia"/>
+        </w:rPr>
+        <w:t>一般</w:t>
+      </w:r>
+      <w:r>
+        <w:rPr>
+          <w:rFonts w:hint="eastAsia"/>
+        </w:rPr>
+        <w:t>滑模面为：</w:t>
+      </w:r>
+    </w:p>
+    <w:p>
+      <w:pPr>
+        <w:pStyle w:val="AMDisplayEquation"/>
+        <w:jc w:val="right"/>
+      </w:pPr>
+      <w:r>
+        <w:tab/>
+      </w:r>
+      <w:r>
+        <w:rPr>
+          <w:position w:val="-6"/>
+        </w:rPr>
+        <w:object w:dxaOrig="1120" w:dyaOrig="279" w14:anchorId="49D74B43">
+          <v:shape id="_x0000_i1046" type="#_x0000_t75" style="width:56pt;height:14pt" o:ole="">
+            <v:imagedata r:id="rId48" o:title=""/>
+          </v:shape>
+          <o:OLEObject Type="Embed" ProgID="Equation.DSMT4" ShapeID="_x0000_i1046" DrawAspect="Content" ObjectID="_1761056868" r:id="rId49"/>
+        </w:object>
+      </w:r>
+      <w:r>
+        <w:t xml:space="preserve">                           </w:t>
+      </w:r>
+      <w:r>
+        <w:rPr>
+          <w:rFonts w:hint="eastAsia"/>
+        </w:rPr>
+        <w:t>（</w:t>
+      </w:r>
+      <w:r>
+        <w:rPr>
+          <w:rFonts w:hint="eastAsia"/>
+        </w:rPr>
+        <w:t>6</w:t>
+      </w:r>
+      <w:r>
+        <w:rPr>
+          <w:rFonts w:hint="eastAsia"/>
+        </w:rPr>
+        <w:t>）</w:t>
+      </w:r>
+    </w:p>
+    <w:p>
+      <w:r>
+        <w:rPr>
+          <w:rFonts w:hint="eastAsia"/>
+        </w:rPr>
+        <w:t>结合stlf超螺旋控制律，得到x通道具体控制律如下：</w:t>
+      </w:r>
+    </w:p>
+    <w:p>
+      <w:pPr>
+        <w:pStyle w:val="AMDisplayEquation"/>
+        <w:jc w:val="right"/>
+      </w:pPr>
+      <w:r>
+        <w:tab/>
+      </w:r>
+      <w:r>
+        <w:rPr>
+          <w:position w:val="-56"/>
+        </w:rPr>
+        <w:object w:dxaOrig="5080" w:dyaOrig="1240" w14:anchorId="6E6B021E">
+          <v:shape id="_x0000_i1047" type="#_x0000_t75" style="width:254pt;height:62pt" o:ole="">
+            <v:imagedata r:id="rId50" o:title=""/>
+          </v:shape>
+          <o:OLEObject Type="Embed" ProgID="Equation.DSMT4" ShapeID="_x0000_i1047" DrawAspect="Content" ObjectID="_1761056869" r:id="rId51"/>
+        </w:object>
+      </w:r>
+      <w:r>
+        <w:t xml:space="preserve">   </w:t>
+      </w:r>
+      <w:r>
+        <w:rPr>
+          <w:rFonts w:hint="eastAsia"/>
+        </w:rPr>
+        <w:t>（</w:t>
+      </w:r>
+      <w:r>
+        <w:rPr>
+          <w:rFonts w:hint="eastAsia"/>
+        </w:rPr>
+        <w:t>7</w:t>
+      </w:r>
+      <w:r>
+        <w:rPr>
+          <w:rFonts w:hint="eastAsia"/>
+        </w:rPr>
+        <w:t>）</w:t>
+      </w:r>
+    </w:p>
+    <w:p>
+      <w:r>
+        <w:rPr>
+          <w:position w:val="-12"/>
+        </w:rPr>
+        <w:object w:dxaOrig="600" w:dyaOrig="360" w14:anchorId="38E1E24B">
+          <v:shape id="_x0000_i1050" type="#_x0000_t75" style="width:30pt;height:18pt" o:ole="">
+            <v:imagedata r:id="rId52" o:title=""/>
+          </v:shape>
+          <o:OLEObject Type="Embed" ProgID="Equation.DSMT4" ShapeID="_x0000_i1050" DrawAspect="Content" ObjectID="_1761056870" r:id="rId53"/>
+        </w:object>
+      </w:r>
+      <w:r>
+        <w:rPr>
+          <w:rFonts w:hint="eastAsia"/>
+        </w:rPr>
+        <w:t>为滑模控制器增益，均为正数；</w:t>
+      </w:r>
+      <w:r>
+        <w:rPr>
+          <w:position w:val="-6"/>
+        </w:rPr>
+        <w:object w:dxaOrig="200" w:dyaOrig="220" w14:anchorId="261201FA">
+          <v:shape id="_x0000_i1053" type="#_x0000_t75" style="width:10pt;height:11.35pt" o:ole="">
+            <v:imagedata r:id="rId54" o:title=""/>
+          </v:shape>
+          <o:OLEObject Type="Embed" ProgID="Equation.DSMT4" ShapeID="_x0000_i1053" DrawAspect="Content" ObjectID="_1761056871" r:id="rId55"/>
+        </w:object>
+      </w:r>
+      <w:r>
+        <w:rPr>
+          <w:rFonts w:hint="eastAsia"/>
+        </w:rPr>
+        <w:t>为可调参数，在-</w:t>
+      </w:r>
+      <w:r>
+        <w:t>0.5</w:t>
+      </w:r>
+      <w:r>
+        <w:rPr>
+          <w:rFonts w:hint="eastAsia"/>
+        </w:rPr>
+        <w:t>到0之间。</w:t>
+      </w:r>
+    </w:p>
+    <w:p>
+      <w:r>
+        <w:rPr>
+          <w:rFonts w:hint="eastAsia"/>
+        </w:rPr>
+        <w:t>3稳定性证明</w:t>
+      </w:r>
+    </w:p>
+    <w:p/>
+    <w:p>
+      <w:r>
+        <w:rPr>
+          <w:rFonts w:hint="eastAsia"/>
+        </w:rPr>
+        <w:t>4实验分析</w:t>
+      </w:r>
+    </w:p>
+    <w:p>
+      <w:r>
+        <w:rPr>
+          <w:rFonts w:hint="eastAsia"/>
+        </w:rPr>
+        <w:t>本文使用了基于动作捕捉系统的四旋翼编队实验平台，如图三所示，对设计的复合编队控制器进行了验证。一共进行了两组实验，一是有风扰下的跟随机抗扰动实验，将复合控制器与未加FTESO的分数阶超螺旋滑模编队控制器进行对比；二是由一架领航机与两架跟随机组成三角编队队形，进行直线与绕圆的编队飞行实验</w:t>
+      </w:r>
+      <w:r>
+        <w:rPr>
+          <w:rFonts w:hint="eastAsia"/>
+        </w:rPr>
+        <w:t>，将复合控制器与传统滑模编队控制器进</w:t>
+      </w:r>
+      <w:r>
+        <w:rPr>
+          <w:rFonts w:hint="eastAsia"/>
+        </w:rPr>
+        <w:lastRenderedPageBreak/>
+        <w:t>行了对比。</w:t>
+      </w:r>
+    </w:p>
+    <w:p>
+      <w:r>
+        <w:rPr>
+          <w:rFonts w:hint="eastAsia"/>
+        </w:rPr>
+        <w:t>为验证观测器的有效性，我们令跟随机悬停于原点正上方位置，高度为0</w:t>
+      </w:r>
+      <w:r>
+        <w:t>.</w:t>
+      </w:r>
+      <w:r>
+        <w:rPr>
+          <w:rFonts w:hint="eastAsia"/>
+        </w:rPr>
+        <w:t>3m</w:t>
+      </w:r>
+      <w:r>
+        <w:t>,</w:t>
+      </w:r>
+      <w:r>
+        <w:rPr>
+          <w:rFonts w:hint="eastAsia"/>
+        </w:rPr>
+        <w:t>并在距离原点0.</w:t>
+      </w:r>
+      <w:r>
+        <w:t>5</w:t>
+      </w:r>
+      <w:r>
+        <w:rPr>
+          <w:rFonts w:hint="eastAsia"/>
+        </w:rPr>
+        <w:t>m的x轴上放置了一台风扇，令其在（-</w:t>
+      </w:r>
+      <w:r>
+        <w:t>80</w:t>
+      </w:r>
+      <w:r>
+        <w:rPr>
+          <w:rFonts w:hint="eastAsia"/>
+        </w:rPr>
+        <w:t>°，8</w:t>
+      </w:r>
+      <w:r>
+        <w:t>0</w:t>
+      </w:r>
+      <w:r>
+        <w:rPr>
+          <w:rFonts w:hint="eastAsia"/>
+        </w:rPr>
+        <w:t>°）之间左右摇头，来模拟周期性的阵风扰动。</w:t>
+      </w:r>
+    </w:p>
+    <w:p>
+      <w:pPr>
+        <w:rPr>
+          <w:rFonts w:hint="eastAsia"/>
+        </w:rPr>
+      </w:pPr>
+      <w:r>
+        <w:rPr>
+          <w:rFonts w:hint="eastAsia"/>
+        </w:rPr>
+        <w:t>为验证复合编队控制器的有效性，我们令</w:t>
+      </w:r>
       <w:r>
         <w:rPr>
           <w:position w:val="-14"/>
         </w:rPr>
-        <w:object w:dxaOrig="1040" w:dyaOrig="380" w14:anchorId="7AB3358D">
-          <v:shape id="_x0000_i1092" type="#_x0000_t75" style="width:52.2pt;height:19.2pt" o:ole="">
-            <v:imagedata r:id="rId22" o:title=""/>
-          </v:shape>
-          <o:OLEObject Type="Embed" ProgID="Equation.DSMT4" ShapeID="_x0000_i1092" DrawAspect="Content" ObjectID="_1760982231" r:id="rId23"/>
-        </w:object>
-      </w:r>
-      <w:r>
-        <w:rPr>
-          <w:rFonts w:hint="eastAsia"/>
-        </w:rPr>
-        <w:t>为第</w:t>
-      </w:r>
-      <w:r>
-        <w:rPr>
-          <w:position w:val="-6"/>
-        </w:rPr>
-        <w:object w:dxaOrig="139" w:dyaOrig="260" w14:anchorId="7959784A">
-          <v:shape id="_x0000_i1083" type="#_x0000_t75" style="width:7.2pt;height:13.2pt" o:ole="">
-            <v:imagedata r:id="rId24" o:title=""/>
-          </v:shape>
-          <o:OLEObject Type="Embed" ProgID="Equation.DSMT4" ShapeID="_x0000_i1083" DrawAspect="Content" ObjectID="_1760982232" r:id="rId25"/>
-        </w:object>
-      </w:r>
-      <w:r>
-        <w:rPr>
-          <w:rFonts w:hint="eastAsia"/>
-        </w:rPr>
-        <w:t>架跟随机与领航机之间的相对距离以及偏航；</w:t>
+        <w:object w:dxaOrig="780" w:dyaOrig="400" w14:anchorId="20E27813">
+          <v:shape id="_x0000_i1063" type="#_x0000_t75" style="width:39.35pt;height:20pt" o:ole="">
+            <v:imagedata r:id="rId56" o:title=""/>
+          </v:shape>
+          <o:OLEObject Type="Embed" ProgID="Equation.DSMT4" ShapeID="_x0000_i1063" DrawAspect="Content" ObjectID="_1761056872" r:id="rId57"/>
+        </w:object>
+      </w:r>
+      <w:r>
+        <w:rPr>
+          <w:rFonts w:hint="eastAsia"/>
+        </w:rPr>
+        <w:t>为</w:t>
+      </w:r>
+      <w:r>
+        <w:t>0</w:t>
+      </w:r>
+      <w:r>
+        <w:rPr>
+          <w:rFonts w:hint="eastAsia"/>
+        </w:rPr>
+        <w:t>，</w:t>
       </w:r>
       <w:r>
         <w:rPr>
           <w:position w:val="-12"/>
         </w:rPr>
-        <w:object w:dxaOrig="960" w:dyaOrig="360" w14:anchorId="6BBEB9F0">
-          <v:shape id="_x0000_i1095" type="#_x0000_t75" style="width:48pt;height:18pt" o:ole="">
-            <v:imagedata r:id="rId26" o:title=""/>
-          </v:shape>
-          <o:OLEObject Type="Embed" ProgID="Equation.DSMT4" ShapeID="_x0000_i1095" DrawAspect="Content" ObjectID="_1760982233" r:id="rId27"/>
-        </w:object>
-      </w:r>
-      <w:r>
-        <w:rPr>
-          <w:rFonts w:hint="eastAsia"/>
-        </w:rPr>
-        <w:t>为领航机位置及偏航；</w:t>
+        <w:object w:dxaOrig="320" w:dyaOrig="360" w14:anchorId="15539F3B">
+          <v:shape id="_x0000_i1061" type="#_x0000_t75" style="width:16pt;height:18pt" o:ole="">
+            <v:imagedata r:id="rId58" o:title=""/>
+          </v:shape>
+          <o:OLEObject Type="Embed" ProgID="Equation.DSMT4" ShapeID="_x0000_i1061" DrawAspect="Content" ObjectID="_1761056873" r:id="rId59"/>
+        </w:object>
+      </w:r>
+      <w:r>
+        <w:rPr>
+          <w:rFonts w:hint="eastAsia"/>
+        </w:rPr>
+        <w:t>为</w:t>
+      </w:r>
+      <w:r>
+        <w:t>0</w:t>
+      </w:r>
+      <w:r>
+        <w:rPr>
+          <w:rFonts w:hint="eastAsia"/>
+        </w:rPr>
+        <w:t>，</w:t>
       </w:r>
       <w:r>
         <w:rPr>
           <w:position w:val="-12"/>
         </w:rPr>
-        <w:object w:dxaOrig="820" w:dyaOrig="360" w14:anchorId="3C44AF9F">
-          <v:shape id="_x0000_i1102" type="#_x0000_t75" style="width:40.8pt;height:18pt" o:ole="">
-            <v:imagedata r:id="rId28" o:title=""/>
-          </v:shape>
-          <o:OLEObject Type="Embed" ProgID="Equation.DSMT4" ShapeID="_x0000_i1102" DrawAspect="Content" ObjectID="_1760982234" r:id="rId29"/>
-        </w:object>
-      </w:r>
-      <w:r>
-        <w:rPr>
-          <w:rFonts w:hint="eastAsia"/>
-        </w:rPr>
-        <w:t>为</w:t>
-      </w:r>
-      <w:r>
-        <w:rPr>
-          <w:rFonts w:hint="eastAsia"/>
-        </w:rPr>
-        <w:t>第</w:t>
-      </w:r>
-      <w:r>
-        <w:rPr>
-          <w:position w:val="-6"/>
-        </w:rPr>
-        <w:object w:dxaOrig="139" w:dyaOrig="260" w14:anchorId="51B950FC">
-          <v:shape id="_x0000_i1103" type="#_x0000_t75" style="width:7.2pt;height:13.2pt" o:ole="">
-            <v:imagedata r:id="rId24" o:title=""/>
-          </v:shape>
-          <o:OLEObject Type="Embed" ProgID="Equation.DSMT4" ShapeID="_x0000_i1103" DrawAspect="Content" ObjectID="_1760982235" r:id="rId30"/>
-        </w:object>
-      </w:r>
-      <w:r>
-        <w:rPr>
-          <w:rFonts w:hint="eastAsia"/>
-        </w:rPr>
-        <w:t>架</w:t>
-      </w:r>
-      <w:r>
-        <w:rPr>
-          <w:rFonts w:hint="eastAsia"/>
-        </w:rPr>
-        <w:t>跟随机位置及偏航。</w:t>
+        <w:object w:dxaOrig="320" w:dyaOrig="380" w14:anchorId="5E14703B">
+          <v:shape id="_x0000_i1066" type="#_x0000_t75" style="width:16pt;height:19.35pt" o:ole="">
+            <v:imagedata r:id="rId60" o:title=""/>
+          </v:shape>
+          <o:OLEObject Type="Embed" ProgID="Equation.DSMT4" ShapeID="_x0000_i1066" DrawAspect="Content" ObjectID="_1761056874" r:id="rId61"/>
+        </w:object>
+      </w:r>
+      <w:r>
+        <w:rPr>
+          <w:rFonts w:hint="eastAsia"/>
+        </w:rPr>
+        <w:t>为-</w:t>
+      </w:r>
+      <w:r>
+        <w:t>0.4</w:t>
+      </w:r>
+      <w:r>
+        <w:rPr>
+          <w:rFonts w:hint="eastAsia"/>
+        </w:rPr>
+        <w:t>m</w:t>
+      </w:r>
+      <w:r>
+        <w:rPr>
+          <w:rFonts w:hint="eastAsia"/>
+        </w:rPr>
+        <w:t>，</w:t>
+      </w:r>
+      <w:r>
+        <w:rPr>
+          <w:position w:val="-14"/>
+        </w:rPr>
+        <w:object w:dxaOrig="340" w:dyaOrig="400" w14:anchorId="246BC4A4">
+          <v:shape id="_x0000_i1069" type="#_x0000_t75" style="width:17.35pt;height:20pt" o:ole="">
+            <v:imagedata r:id="rId62" o:title=""/>
+          </v:shape>
+          <o:OLEObject Type="Embed" ProgID="Equation.DSMT4" ShapeID="_x0000_i1069" DrawAspect="Content" ObjectID="_1761056875" r:id="rId63"/>
+        </w:object>
+      </w:r>
+      <w:r>
+        <w:rPr>
+          <w:rFonts w:hint="eastAsia"/>
+        </w:rPr>
+        <w:t>为-</w:t>
+      </w:r>
+      <w:r>
+        <w:t>0.4</w:t>
+      </w:r>
+      <w:r>
+        <w:t>m</w:t>
+      </w:r>
+      <w:r>
+        <w:rPr>
+          <w:rFonts w:hint="eastAsia"/>
+        </w:rPr>
+        <w:t>，</w:t>
+      </w:r>
+      <w:r>
+        <w:rPr>
+          <w:position w:val="-12"/>
+        </w:rPr>
+        <w:object w:dxaOrig="360" w:dyaOrig="380" w14:anchorId="0CBCC117">
+          <v:shape id="_x0000_i1072" type="#_x0000_t75" style="width:18pt;height:19.35pt" o:ole="">
+            <v:imagedata r:id="rId64" o:title=""/>
+          </v:shape>
+          <o:OLEObject Type="Embed" ProgID="Equation.DSMT4" ShapeID="_x0000_i1072" DrawAspect="Content" ObjectID="_1761056876" r:id="rId65"/>
+        </w:object>
+      </w:r>
+      <w:r>
+        <w:rPr>
+          <w:rFonts w:hint="eastAsia"/>
+        </w:rPr>
+        <w:t>为-</w:t>
+      </w:r>
+      <w:r>
+        <w:t>0.4</w:t>
+      </w:r>
+      <w:r>
+        <w:t>m</w:t>
+      </w:r>
+      <w:r>
+        <w:rPr>
+          <w:rFonts w:hint="eastAsia"/>
+        </w:rPr>
+        <w:t>，</w:t>
+      </w:r>
+      <w:r>
+        <w:rPr>
+          <w:position w:val="-14"/>
+        </w:rPr>
+        <w:object w:dxaOrig="360" w:dyaOrig="400" w14:anchorId="579903E5">
+          <v:shape id="_x0000_i1075" type="#_x0000_t75" style="width:18pt;height:20pt" o:ole="">
+            <v:imagedata r:id="rId66" o:title=""/>
+          </v:shape>
+          <o:OLEObject Type="Embed" ProgID="Equation.DSMT4" ShapeID="_x0000_i1075" DrawAspect="Content" ObjectID="_1761056877" r:id="rId67"/>
+        </w:object>
+      </w:r>
+      <w:r>
+        <w:rPr>
+          <w:rFonts w:hint="eastAsia"/>
+        </w:rPr>
+        <w:t>为0</w:t>
+      </w:r>
+      <w:r>
+        <w:t>.4</w:t>
+      </w:r>
+      <w:r>
+        <w:t>m</w:t>
+      </w:r>
+      <w:r>
+        <w:rPr>
+          <w:rFonts w:hint="eastAsia"/>
+        </w:rPr>
+        <w:t>，</w:t>
+      </w:r>
+      <w:r>
+        <w:rPr>
+          <w:rFonts w:hint="eastAsia"/>
+        </w:rPr>
+        <w:t>编队飞行保持在0</w:t>
+      </w:r>
+      <w:r>
+        <w:t>.3</w:t>
+      </w:r>
+      <w:r>
+        <w:rPr>
+          <w:rFonts w:hint="eastAsia"/>
+        </w:rPr>
+        <w:t>m高度，</w:t>
+      </w:r>
+      <w:r>
+        <w:rPr>
+          <w:rFonts w:hint="eastAsia"/>
+        </w:rPr>
+        <w:t>给与领航机两条期望轨迹，分别是从原点开始往x轴正方向的1m直线轨迹和以原点为中心、半径为0</w:t>
+      </w:r>
+      <w:r>
+        <w:t>.3m</w:t>
+      </w:r>
+      <w:r>
+        <w:rPr>
+          <w:rFonts w:hint="eastAsia"/>
+        </w:rPr>
+        <w:t>的圆形轨迹，并将复合编队控制器与传统滑模进行对比。</w:t>
       </w:r>
     </w:p>
     <w:p>
@@ -1068,512 +1783,281 @@
         </w:rPr>
       </w:pPr>
     </w:p>
+    <w:p>
+      <w:r>
+        <w:rPr>
+          <w:rFonts w:hint="eastAsia"/>
+        </w:rPr>
+        <w:t>总结</w:t>
+      </w:r>
+    </w:p>
+    <w:p>
+      <w:pPr>
+        <w:rPr>
+          <w:rFonts w:hint="eastAsia"/>
+        </w:rPr>
+      </w:pPr>
+    </w:p>
+    <w:p>
+      <w:r>
+        <w:rPr>
+          <w:rFonts w:hint="eastAsia"/>
+        </w:rPr>
+        <w:t>6.参考文献</w:t>
+      </w:r>
+    </w:p>
+    <w:p>
+      <w:r>
+        <w:rPr>
+          <w:rFonts w:hint="eastAsia"/>
+        </w:rPr>
+        <w:t>1，</w:t>
+      </w:r>
+      <w:r>
+        <w:rPr>
+          <w:rFonts w:hint="eastAsia"/>
+        </w:rPr>
+        <w:t>李一波，王文，陈伟，等．</w:t>
+      </w:r>
+      <w:r>
+        <w:t xml:space="preserve"> 无人机编队保持与变换的滑模控制器设计［J］． 控制工程，2016，23( 2) : 273-278．</w:t>
+      </w:r>
+    </w:p>
+    <w:p>
+      <w:r>
+        <w:rPr>
+          <w:rFonts w:hint="eastAsia"/>
+        </w:rPr>
+        <w:t>2，</w:t>
+      </w:r>
+      <w:r>
+        <w:rPr>
+          <w:rFonts w:hint="eastAsia"/>
+        </w:rPr>
+        <w:t>王晶，顾维博，窦立亚．</w:t>
+      </w:r>
+      <w:r>
+        <w:t xml:space="preserve"> 基于 Leader-Follower 的多无人机编队轨迹跟踪设计［J］． 航空学报，2020，41 ( 增刊1) : 88-98</w:t>
+      </w:r>
+      <w:r>
+        <w:rPr>
+          <w:rFonts w:hint="eastAsia"/>
+        </w:rPr>
+        <w:t>.</w:t>
+      </w:r>
+    </w:p>
+    <w:p>
+      <w:r>
+        <w:rPr>
+          <w:rFonts w:hint="eastAsia"/>
+        </w:rPr>
+        <w:t>3，</w:t>
+      </w:r>
+      <w:r>
+        <w:t>ZHANG N, ZHANG Y, ZHANG Ｒ． Attitude control of spacecraft formation flying based on nonsingular fast terminal sliding mode control with adaptive fuzzy tuning technique［C］/ /The 40th Chinese Control Conference． Shanghai: IEEE, 2021:153-158</w:t>
+      </w:r>
+      <w:r>
+        <w:rPr>
+          <w:rFonts w:hint="eastAsia"/>
+        </w:rPr>
+        <w:t>.</w:t>
+      </w:r>
+    </w:p>
+    <w:p>
+      <w:r>
+        <w:rPr>
+          <w:rFonts w:hint="eastAsia"/>
+        </w:rPr>
+        <w:t>4</w:t>
+      </w:r>
+      <w:r>
+        <w:t>,</w:t>
+      </w:r>
+      <w:r>
+        <w:t xml:space="preserve"> TIAN L, LI Q, HUA Y Z． Finite-time time-varying group formation tracking for second-order multiagent systems by continuous integral sliding mode［C］/ /The 32th Chinese Controland Decision Conference． Hefei: IEEE, 2020: 709-714．</w:t>
+      </w:r>
+    </w:p>
+    <w:p>
+      <w:r>
+        <w:rPr>
+          <w:rFonts w:hint="eastAsia"/>
+        </w:rPr>
+        <w:t>5，</w:t>
+      </w:r>
+      <w:r>
+        <w:t>GAO Z Y, GUO G． Fixed-time sliding mode formation control of AUVs based on a disturbance observer［J］． IEEE/CAA Journal of Automatica Sinica, 2020, 7( 2) : 539-545．</w:t>
+      </w:r>
+    </w:p>
+    <w:p>
+      <w:r>
+        <w:rPr>
+          <w:rFonts w:hint="eastAsia"/>
+        </w:rPr>
+        <w:t>6，</w:t>
+      </w:r>
+      <w:r>
+        <w:t>Wang F，Liu M，Jin Ｒ Y，et al． Adaptive backstepping controller and sliding mode controller design for formation flight in Sun-Earth L2 point［J］． Aerospace Science and Technology，2016，55: 409 － 418．</w:t>
+      </w:r>
+    </w:p>
+    <w:p>
+      <w:r>
+        <w:t>7</w:t>
+      </w:r>
+      <w:r>
+        <w:rPr>
+          <w:rFonts w:hint="eastAsia"/>
+        </w:rPr>
+        <w:t>，</w:t>
+      </w:r>
+      <w:r>
+        <w:t>ALI Z A, ISＲAＲ A, ALKHAMMASH E H, et al． A leaderfollower formation control of multi-UAVs via an adaptive hybrid controller［J］． Complexity, 2021, 2021: 1636-1649．</w:t>
+      </w:r>
+    </w:p>
+    <w:p>
+      <w:r>
+        <w:t>8</w:t>
+      </w:r>
+      <w:r>
+        <w:rPr>
+          <w:rFonts w:hint="eastAsia"/>
+        </w:rPr>
+        <w:t>，</w:t>
+      </w:r>
+      <w:r>
+        <w:t>CAO L, LIU G P, ZHANG D W． A leader-follower formation strategy for networked multi-agent systems based on the PI predictive control method［C］/ /Proceedings of the 40th Chinese Control Conference． Shanghai: IEEE, 2021: 4763-4768．</w:t>
+      </w:r>
+    </w:p>
+    <w:p>
+      <w:r>
+        <w:t>9</w:t>
+      </w:r>
+      <w:r>
+        <w:rPr>
+          <w:rFonts w:hint="eastAsia"/>
+        </w:rPr>
+        <w:t>，</w:t>
+      </w:r>
+      <w:r>
+        <w:t>JASIM W, GU D B． Leader-follower formation suboptimal control for quadrotors［J］． International Journal of systems, Control and Communications, 2020, 11( 1) : 25-51．</w:t>
+      </w:r>
+    </w:p>
+    <w:p>
+      <w:r>
+        <w:t>10</w:t>
+      </w:r>
+      <w:r>
+        <w:rPr>
+          <w:rFonts w:hint="eastAsia"/>
+        </w:rPr>
+        <w:t>，</w:t>
+      </w:r>
+      <w:r>
+        <w:t>ZHANG H T, DU M M, BU W S． Sliding mode controller with ＲBF neural network for manipulator trajectory tracking［J］． IAENG International Journal of Applied Mathematics, 2015, 45( 4) : 334-342．</w:t>
+      </w:r>
+    </w:p>
+    <w:p>
+      <w:r>
+        <w:t>11</w:t>
+      </w:r>
+      <w:r>
+        <w:rPr>
+          <w:rFonts w:hint="eastAsia"/>
+        </w:rPr>
+        <w:t>，</w:t>
+      </w:r>
+      <w:r>
+        <w:t>Wenhui W ,Xin J ,Yang T .Vision-based trajectory tracking control of quadrotors using super twisting sliding mode control[J].Cyber-Physical Systems,2020.</w:t>
+      </w:r>
+    </w:p>
+    <w:p>
+      <w:r>
+        <w:rPr>
+          <w:rFonts w:hint="eastAsia"/>
+        </w:rPr>
+        <w:t>1</w:t>
+      </w:r>
+      <w:r>
+        <w:t>2</w:t>
+      </w:r>
+      <w:r>
+        <w:rPr>
+          <w:rFonts w:hint="eastAsia"/>
+        </w:rPr>
+        <w:t>，</w:t>
+      </w:r>
+      <w:r>
+        <w:rPr>
+          <w:rFonts w:hint="eastAsia"/>
+        </w:rPr>
+        <w:t>杨永刚</w:t>
+      </w:r>
+      <w:r>
+        <w:t>,申郑茂,宋泽.基于RBF与BP神经网络的四旋翼编队滑模控制[J].电光与控制,2023,30(07).</w:t>
+      </w:r>
+    </w:p>
+    <w:p>
+      <w:r>
+        <w:rPr>
+          <w:rFonts w:hint="eastAsia"/>
+        </w:rPr>
+        <w:t>1</w:t>
+      </w:r>
+      <w:r>
+        <w:t>3</w:t>
+      </w:r>
+      <w:r>
+        <w:rPr>
+          <w:rFonts w:hint="eastAsia"/>
+        </w:rPr>
+        <w:t>，</w:t>
+      </w:r>
+      <w:r>
+        <w:rPr>
+          <w:rFonts w:hint="eastAsia"/>
+        </w:rPr>
+        <w:t>王梓欣</w:t>
+      </w:r>
+      <w:r>
+        <w:t>,成炜,辛颖等.基于终端滑模控制的四旋翼无人机编队控制[J].飞控与探</w:t>
+      </w:r>
+      <w:r>
+        <w:lastRenderedPageBreak/>
+        <w:t>测,2023,6(03)</w:t>
+      </w:r>
+      <w:r>
+        <w:rPr>
+          <w:rFonts w:hint="eastAsia"/>
+        </w:rPr>
+        <w:t>.</w:t>
+      </w:r>
+    </w:p>
+    <w:p>
+      <w:r>
+        <w:rPr>
+          <w:rFonts w:hint="eastAsia"/>
+        </w:rPr>
+        <w:t>1</w:t>
+      </w:r>
+      <w:r>
+        <w:t>4</w:t>
+      </w:r>
+      <w:r>
+        <w:rPr>
+          <w:rFonts w:hint="eastAsia"/>
+        </w:rPr>
+        <w:t>，</w:t>
+      </w:r>
+      <w:r>
+        <w:rPr>
+          <w:rFonts w:hint="eastAsia"/>
+        </w:rPr>
+        <w:t>张阅</w:t>
+      </w:r>
+      <w:r>
+        <w:t>.基于有限时间扰动观测器的四旋翼编队控制[J].计算机应用与软件,2022,39(03).</w:t>
+      </w:r>
+    </w:p>
     <w:p/>
-    <w:p/>
-    <w:p/>
-    <w:p>
-      <w:pPr>
-        <w:rPr>
-          <w:rFonts w:hint="eastAsia"/>
-        </w:rPr>
-      </w:pPr>
-      <w:r>
-        <w:rPr>
-          <w:rFonts w:hint="eastAsia"/>
-        </w:rPr>
-        <w:t>2</w:t>
-      </w:r>
-      <w:r>
-        <w:t>.2</w:t>
-      </w:r>
-      <w:r>
-        <w:rPr>
-          <w:rFonts w:hint="eastAsia"/>
-        </w:rPr>
-        <w:t>有限时间扩张状态观测器</w:t>
-      </w:r>
-    </w:p>
-    <w:p/>
-    <w:p>
-      <w:pPr>
-        <w:rPr>
-          <w:rFonts w:hint="eastAsia"/>
-        </w:rPr>
-      </w:pPr>
-    </w:p>
-    <w:p>
-      <w:pPr>
-        <w:rPr>
-          <w:rFonts w:hint="eastAsia"/>
-        </w:rPr>
-      </w:pPr>
-    </w:p>
-    <w:p/>
-    <w:p/>
-    <w:p/>
-    <w:p/>
-    <w:p/>
-    <w:p/>
-    <w:p/>
-    <w:p/>
-    <w:p/>
-    <w:p/>
-    <w:p/>
-    <w:p/>
-    <w:p/>
-    <w:p>
-      <w:r>
-        <w:rPr>
-          <w:rFonts w:hint="eastAsia"/>
-        </w:rPr>
-        <w:t>6.参考文献</w:t>
-      </w:r>
-    </w:p>
-    <w:p>
-      <w:r>
-        <w:rPr>
-          <w:rFonts w:hint="eastAsia"/>
-        </w:rPr>
-        <w:t>1，</w:t>
-      </w:r>
-      <w:r>
-        <w:rPr>
-          <w:rFonts w:hint="eastAsia"/>
-        </w:rPr>
-        <w:t>李一波，王文，陈伟，等．</w:t>
-      </w:r>
-      <w:r>
-        <w:t xml:space="preserve"> 无人机编队保持与变换的滑模控制器设计［J］． 控制工程，2016，23( 2) : 273-278．</w:t>
-      </w:r>
-    </w:p>
-    <w:p>
-      <w:r>
-        <w:rPr>
-          <w:rFonts w:hint="eastAsia"/>
-        </w:rPr>
-        <w:t>2，</w:t>
-      </w:r>
-      <w:r>
-        <w:rPr>
-          <w:rFonts w:hint="eastAsia"/>
-        </w:rPr>
-        <w:t>王晶，顾维博，</w:t>
-      </w:r>
-      <w:proofErr w:type="gramStart"/>
-      <w:r>
-        <w:rPr>
-          <w:rFonts w:hint="eastAsia"/>
-        </w:rPr>
-        <w:t>窦立亚</w:t>
-      </w:r>
-      <w:proofErr w:type="gramEnd"/>
-      <w:r>
-        <w:rPr>
-          <w:rFonts w:hint="eastAsia"/>
-        </w:rPr>
-        <w:t>．</w:t>
-      </w:r>
-      <w:r>
-        <w:t xml:space="preserve"> 基于 Leader-Follower 的多无人机编队轨迹跟踪设计［J］． 航空学报，2020，41 ( 增刊1) : 88-98</w:t>
-      </w:r>
-      <w:r>
-        <w:rPr>
-          <w:rFonts w:hint="eastAsia"/>
-        </w:rPr>
-        <w:t>.</w:t>
-      </w:r>
-    </w:p>
-    <w:p>
-      <w:r>
-        <w:rPr>
-          <w:rFonts w:hint="eastAsia"/>
-        </w:rPr>
-        <w:t>3，</w:t>
-      </w:r>
-      <w:r>
-        <w:t>ZHANG N, ZHANG Y, ZHANG Ｒ． Attitude control of space</w:t>
-      </w:r>
-      <w:r>
-        <w:t>craft formation flying based on nonsingular fast terminal slid</w:t>
-      </w:r>
-      <w:r>
-        <w:t/>
-      </w:r>
-      <w:proofErr w:type="spellStart"/>
-      <w:r>
-        <w:t>ing</w:t>
-      </w:r>
-      <w:proofErr w:type="spellEnd"/>
-      <w:r>
-        <w:t xml:space="preserve"> mode control with adaptive fuzzy tuning technique［C］/ /The 40th Chinese Control Conference． Shanghai: IEEE, 2021:153-158</w:t>
-      </w:r>
-      <w:r>
-        <w:rPr>
-          <w:rFonts w:hint="eastAsia"/>
-        </w:rPr>
-        <w:t>.</w:t>
-      </w:r>
-    </w:p>
-    <w:p>
-      <w:r>
-        <w:rPr>
-          <w:rFonts w:hint="eastAsia"/>
-        </w:rPr>
-        <w:t>4</w:t>
-      </w:r>
-      <w:r>
-        <w:t>,</w:t>
-      </w:r>
-      <w:r>
-        <w:t xml:space="preserve"> </w:t>
-      </w:r>
-      <w:r>
-        <w:t>TIAN L, LI Q, HUA Y Z． Finite-time time-varying group for</w:t>
-      </w:r>
-      <w:r>
-        <w:t/>
-      </w:r>
-      <w:proofErr w:type="spellStart"/>
-      <w:r>
-        <w:t>mation</w:t>
-      </w:r>
-      <w:proofErr w:type="spellEnd"/>
-      <w:r>
-        <w:t xml:space="preserve"> tracking for second-order multiagent systems by con</w:t>
-      </w:r>
-      <w:r>
-        <w:t/>
-      </w:r>
-      <w:proofErr w:type="spellStart"/>
-      <w:r>
-        <w:t>tinuous</w:t>
-      </w:r>
-      <w:proofErr w:type="spellEnd"/>
-      <w:r>
-        <w:t xml:space="preserve"> integral sliding mode［C］/ /The 32th Chinese </w:t>
-      </w:r>
-      <w:proofErr w:type="spellStart"/>
-      <w:r>
-        <w:t>Controland</w:t>
-      </w:r>
-      <w:proofErr w:type="spellEnd"/>
-      <w:r>
-        <w:t xml:space="preserve"> Decision Conference． Hefei: IEEE, 2020: 709-714．</w:t>
-      </w:r>
-    </w:p>
-    <w:p>
-      <w:r>
-        <w:rPr>
-          <w:rFonts w:hint="eastAsia"/>
-        </w:rPr>
-        <w:t>5，</w:t>
-      </w:r>
-      <w:r>
-        <w:t xml:space="preserve">GAO Z Y, GUO G． Fixed-time sliding mode formation control of AUVs based on a disturbance observer［J］． IEEE/CAA Journal of </w:t>
-      </w:r>
-      <w:proofErr w:type="spellStart"/>
-      <w:r>
-        <w:t>Automatica</w:t>
-      </w:r>
-      <w:proofErr w:type="spellEnd"/>
-      <w:r>
-        <w:t xml:space="preserve"> </w:t>
-      </w:r>
-      <w:proofErr w:type="spellStart"/>
-      <w:r>
-        <w:t>Sinica</w:t>
-      </w:r>
-      <w:proofErr w:type="spellEnd"/>
-      <w:r>
-        <w:t>, 2020, 7( 2) : 539-545．</w:t>
-      </w:r>
-    </w:p>
-    <w:p>
-      <w:pPr>
-        <w:rPr>
-          <w:rFonts w:hint="eastAsia"/>
-        </w:rPr>
-      </w:pPr>
-      <w:r>
-        <w:rPr>
-          <w:rFonts w:hint="eastAsia"/>
-        </w:rPr>
-        <w:t>6，</w:t>
-      </w:r>
-      <w:r>
-        <w:t>Wang F，Liu M，</w:t>
-      </w:r>
-      <w:proofErr w:type="spellStart"/>
-      <w:r>
-        <w:t>Jin</w:t>
-      </w:r>
-      <w:proofErr w:type="spellEnd"/>
-      <w:r>
-        <w:t xml:space="preserve"> Ｒ Y，et al． Adaptive backstepping con</w:t>
-      </w:r>
-      <w:r>
-        <w:t xml:space="preserve">troller and sliding mode controller design for formation flight in Sun-Earth L2 point［J］． Aerospace Science and </w:t>
-      </w:r>
-      <w:proofErr w:type="spellStart"/>
-      <w:r>
-        <w:t>Technolo</w:t>
-      </w:r>
-      <w:proofErr w:type="spellEnd"/>
-      <w:r>
-        <w:t/>
-      </w:r>
-      <w:proofErr w:type="spellStart"/>
-      <w:r>
-        <w:t>gy</w:t>
-      </w:r>
-      <w:proofErr w:type="spellEnd"/>
-      <w:r>
-        <w:t>，2016，55: 409 － 418．</w:t>
-      </w:r>
-    </w:p>
-    <w:p>
-      <w:r>
-        <w:t>7</w:t>
-      </w:r>
-      <w:r>
-        <w:rPr>
-          <w:rFonts w:hint="eastAsia"/>
-        </w:rPr>
-        <w:t>，</w:t>
-      </w:r>
-      <w:r>
-        <w:t>ALI Z A, ISＲAＲ A, ALKHAMMASH E H, et al． A leader</w:t>
-      </w:r>
-      <w:r>
-        <w:t>follower formation control of multi-UAVs via an adaptive hybrid controller［J］． Complexity, 2021, 2021: 1636-1649．</w:t>
-      </w:r>
-    </w:p>
-    <w:p>
-      <w:r>
-        <w:t>8</w:t>
-      </w:r>
-      <w:r>
-        <w:rPr>
-          <w:rFonts w:hint="eastAsia"/>
-        </w:rPr>
-        <w:t>，</w:t>
-      </w:r>
-      <w:r>
-        <w:t>CAO L, LIU G P, ZHANG D W． A leader-follower forma</w:t>
-      </w:r>
-      <w:r>
-        <w:t/>
-      </w:r>
-      <w:proofErr w:type="spellStart"/>
-      <w:r>
-        <w:t>tion</w:t>
-      </w:r>
-      <w:proofErr w:type="spellEnd"/>
-      <w:r>
-        <w:t xml:space="preserve"> strategy for networked multi-agent systems based on the PI predictive control method［C］/ /Proceedings of the 40th Chinese Control Conference． Shanghai: IEEE, 2021: 4763-4768．</w:t>
-      </w:r>
-    </w:p>
-    <w:p>
-      <w:r>
-        <w:t>9</w:t>
-      </w:r>
-      <w:r>
-        <w:rPr>
-          <w:rFonts w:hint="eastAsia"/>
-        </w:rPr>
-        <w:t>，</w:t>
-      </w:r>
-      <w:r>
-        <w:t>JASIM W, GU D B． Leader-follower formation suboptimal control for quadrotors［J］． International Journal of sys</w:t>
-      </w:r>
-      <w:r>
-        <w:t/>
-      </w:r>
-      <w:proofErr w:type="spellStart"/>
-      <w:r>
-        <w:t>tems</w:t>
-      </w:r>
-      <w:proofErr w:type="spellEnd"/>
-      <w:r>
-        <w:t>, Control and Communications, 2020, 11( 1) : 25-51．</w:t>
-      </w:r>
-    </w:p>
-    <w:p>
-      <w:r>
-        <w:t>10</w:t>
-      </w:r>
-      <w:r>
-        <w:rPr>
-          <w:rFonts w:hint="eastAsia"/>
-        </w:rPr>
-        <w:t>，</w:t>
-      </w:r>
-      <w:r>
-        <w:t xml:space="preserve">ZHANG H T, DU M </w:t>
-      </w:r>
-      <w:proofErr w:type="spellStart"/>
-      <w:r>
-        <w:t>M</w:t>
-      </w:r>
-      <w:proofErr w:type="spellEnd"/>
-      <w:r>
-        <w:t>, BU W S． Sliding mode controller with ＲBF neural network for manipulator trajectory tracking［J］． IAENG International Journal of Applied Mathematics, 2015, 45( 4) : 334-342．</w:t>
-      </w:r>
-    </w:p>
-    <w:p>
-      <w:pPr>
-        <w:rPr>
-          <w:rFonts w:hint="eastAsia"/>
-        </w:rPr>
-      </w:pPr>
-      <w:r>
-        <w:t>11</w:t>
-      </w:r>
-      <w:r>
-        <w:rPr>
-          <w:rFonts w:hint="eastAsia"/>
-        </w:rPr>
-        <w:t>，</w:t>
-      </w:r>
-      <w:proofErr w:type="spellStart"/>
-      <w:r>
-        <w:t>Wenhui</w:t>
-      </w:r>
-      <w:proofErr w:type="spellEnd"/>
-      <w:r>
-        <w:t xml:space="preserve"> W ,Xin J ,Yang T .Vision-based trajectory tracking control of quadrotors using super twisting sliding mode control[J</w:t>
-      </w:r>
-      <w:proofErr w:type="gramStart"/>
-      <w:r>
-        <w:t>].Cyber</w:t>
-      </w:r>
-      <w:proofErr w:type="gramEnd"/>
-      <w:r>
-        <w:t>-Physical Systems,2020.</w:t>
-      </w:r>
-    </w:p>
-    <w:p>
-      <w:pPr>
-        <w:rPr>
-          <w:rFonts w:hint="eastAsia"/>
-        </w:rPr>
-      </w:pPr>
-      <w:r>
-        <w:rPr>
-          <w:rFonts w:hint="eastAsia"/>
-        </w:rPr>
-        <w:t>1</w:t>
-      </w:r>
-      <w:r>
-        <w:t>2</w:t>
-      </w:r>
-      <w:r>
-        <w:rPr>
-          <w:rFonts w:hint="eastAsia"/>
-        </w:rPr>
-        <w:t>，</w:t>
-      </w:r>
-      <w:r>
-        <w:rPr>
-          <w:rFonts w:hint="eastAsia"/>
-        </w:rPr>
-        <w:t>杨永刚</w:t>
-      </w:r>
-      <w:r>
-        <w:t>,申郑茂,宋泽.基于RBF与BP神经网络的四旋翼编队滑</w:t>
-      </w:r>
-      <w:proofErr w:type="gramStart"/>
-      <w:r>
-        <w:t>模控制</w:t>
-      </w:r>
-      <w:proofErr w:type="gramEnd"/>
-      <w:r>
-        <w:t>[J].电光与控制,2023,30(07).</w:t>
-      </w:r>
-    </w:p>
-    <w:p>
-      <w:r>
-        <w:rPr>
-          <w:rFonts w:hint="eastAsia"/>
-        </w:rPr>
-        <w:t>1</w:t>
-      </w:r>
-      <w:r>
-        <w:t>3</w:t>
-      </w:r>
-      <w:r>
-        <w:rPr>
-          <w:rFonts w:hint="eastAsia"/>
-        </w:rPr>
-        <w:t>，</w:t>
-      </w:r>
-      <w:r>
-        <w:rPr>
-          <w:rFonts w:hint="eastAsia"/>
-        </w:rPr>
-        <w:t>王梓欣</w:t>
-      </w:r>
-      <w:r>
-        <w:t>,成炜,辛颖等.基于终端滑</w:t>
-      </w:r>
-      <w:proofErr w:type="gramStart"/>
-      <w:r>
-        <w:t>模控制</w:t>
-      </w:r>
-      <w:proofErr w:type="gramEnd"/>
-      <w:r>
-        <w:t>的四旋翼无人机编队控制[J].</w:t>
-      </w:r>
-      <w:proofErr w:type="gramStart"/>
-      <w:r>
-        <w:t>飞控与</w:t>
-      </w:r>
-      <w:proofErr w:type="gramEnd"/>
-      <w:r>
-        <w:t>探测,2023,6(03)</w:t>
-      </w:r>
-      <w:r>
-        <w:rPr>
-          <w:rFonts w:hint="eastAsia"/>
-        </w:rPr>
-        <w:t>.</w:t>
-      </w:r>
-    </w:p>
-    <w:p>
-      <w:r>
-        <w:rPr>
-          <w:rFonts w:hint="eastAsia"/>
-        </w:rPr>
-        <w:t>1</w:t>
-      </w:r>
-      <w:r>
-        <w:t>4</w:t>
-      </w:r>
-      <w:r>
-        <w:rPr>
-          <w:rFonts w:hint="eastAsia"/>
-        </w:rPr>
-        <w:t>，</w:t>
-      </w:r>
-      <w:proofErr w:type="gramStart"/>
-      <w:r>
-        <w:rPr>
-          <w:rFonts w:hint="eastAsia"/>
-        </w:rPr>
-        <w:t>张阅</w:t>
-      </w:r>
-      <w:proofErr w:type="gramEnd"/>
-      <w:r>
-        <w:t>.基于有限时间扰动观测器的四旋翼编队控制[J].计算机应用与软件,2022,39(03).</w:t>
-      </w:r>
-    </w:p>
-    <w:p>
-      <w:pPr>
-        <w:rPr>
-          <w:rFonts w:hint="eastAsia"/>
-        </w:rPr>
-      </w:pPr>
-    </w:p>
     <w:sectPr>
       <w:pgSz w:w="11906" w:h="16838"/>
       <w:pgMar w:top="1440" w:right="1800" w:bottom="1440" w:left="1800" w:header="851" w:footer="992" w:gutter="0"/>
@@ -2036,6 +2520,16 @@
       <w:rFonts w:ascii="宋体" w:hAnsi="宋体"/>
     </w:rPr>
   </w:style>
+  <w:style w:type="character" w:styleId="a3">
+    <w:name w:val="Placeholder Text"/>
+    <w:basedOn w:val="a0"/>
+    <w:uiPriority w:val="99"/>
+    <w:semiHidden/>
+    <w:rsid w:val="00130A4D"/>
+    <w:rPr>
+      <w:color w:val="808080"/>
+    </w:rPr>
+  </w:style>
 </w:styles>
 </file>
 
@@ -2332,4 +2826,16 @@
     </a:ext>
   </a:extLst>
 </a:theme>
+</file>
+
+<file path=customXml/item1.xml><?xml version="1.0" encoding="utf-8"?>
+<b:Sources xmlns:b="http://schemas.openxmlformats.org/officeDocument/2006/bibliography" xmlns="http://schemas.openxmlformats.org/officeDocument/2006/bibliography" SelectedStyle="\APASixthEditionOfficeOnline.xsl" StyleName="APA" Version="6"/>
+</file>
+
+<file path=customXml/itemProps1.xml><?xml version="1.0" encoding="utf-8"?>
+<ds:datastoreItem xmlns:ds="http://schemas.openxmlformats.org/officeDocument/2006/customXml" ds:itemID="{FC25DE8B-11FB-4AFF-99FD-965E05289CE7}">
+  <ds:schemaRefs>
+    <ds:schemaRef ds:uri="http://schemas.openxmlformats.org/officeDocument/2006/bibliography"/>
+  </ds:schemaRefs>
+</ds:datastoreItem>
 </file>